--- a/工资待遇文章.docx
+++ b/工资待遇文章.docx
@@ -37,9 +37,6 @@
     <w:p>
       <w:pPr>
         <w:ind w:firstLine="640"/>
-        <w:rPr>
-          <w:rFonts w:hint="eastAsia"/>
-        </w:rPr>
       </w:pPr>
       <w:r>
         <w:rPr>
@@ -48,15 +45,7 @@
         <w:t>战斗</w:t>
       </w:r>
       <w:r>
-        <w:t>力</w:t>
-      </w:r>
-      <w:proofErr w:type="gramStart"/>
-      <w:r>
-        <w:t>最</w:t>
-      </w:r>
-      <w:proofErr w:type="gramEnd"/>
-      <w:r>
-        <w:t>核心的人，</w:t>
+        <w:t>力最核心的人，</w:t>
       </w:r>
       <w:r>
         <w:rPr>
@@ -433,9 +422,6 @@
     <w:p>
       <w:pPr>
         <w:ind w:firstLine="640"/>
-        <w:rPr>
-          <w:rFonts w:hint="eastAsia"/>
-        </w:rPr>
       </w:pPr>
       <w:r>
         <w:rPr>
@@ -471,7 +457,61 @@
         <w:t>还是</w:t>
       </w:r>
       <w:r>
-        <w:t>士官，均有基本工资，除</w:t>
+        <w:t>士官，均有基本工资</w:t>
+      </w:r>
+      <w:r>
+        <w:rPr>
+          <w:rFonts w:hint="eastAsia"/>
+        </w:rPr>
+        <w:t>。</w:t>
+      </w:r>
+      <w:r>
+        <w:rPr>
+          <w:rFonts w:hint="eastAsia"/>
+        </w:rPr>
+        <w:t>军人</w:t>
+      </w:r>
+      <w:r>
+        <w:t>的</w:t>
+      </w:r>
+      <w:r>
+        <w:t>基本工资</w:t>
+      </w:r>
+      <w:r>
+        <w:t>随</w:t>
+      </w:r>
+      <w:r>
+        <w:t>服役年龄和军衔的提高</w:t>
+      </w:r>
+      <w:r>
+        <w:rPr>
+          <w:rFonts w:hint="eastAsia"/>
+        </w:rPr>
+        <w:t>而提高</w:t>
+      </w:r>
+      <w:r>
+        <w:t>，</w:t>
+      </w:r>
+      <w:r>
+        <w:rPr>
+          <w:rFonts w:hint="eastAsia"/>
+        </w:rPr>
+        <w:t>与职务</w:t>
+      </w:r>
+      <w:r>
+        <w:t>无关</w:t>
+      </w:r>
+      <w:r>
+        <w:t>。</w:t>
+      </w:r>
+      <w:r>
+        <w:rPr>
+          <w:rFonts w:hint="eastAsia"/>
+        </w:rPr>
+        <w:t>高</w:t>
+      </w:r>
+      <w:r>
+        <w:t>军衔的军官会有限薪，</w:t>
       </w:r>
       <w:r>
         <w:rPr>
@@ -480,66 +520,334 @@
         <w:t>参联会</w:t>
       </w:r>
       <w:r>
-        <w:t>成员和</w:t>
-      </w:r>
-      <w:r>
-        <w:rPr>
-          <w:rFonts w:hint="eastAsia"/>
-        </w:rPr>
-        <w:t>一体化</w:t>
-      </w:r>
-      <w:r>
-        <w:t>作战司令部司令的基本工资单独规定外，</w:t>
-      </w:r>
-      <w:r>
-        <w:rPr>
-          <w:rFonts w:hint="eastAsia"/>
-        </w:rPr>
-        <w:t>其余军人</w:t>
+        <w:t>成员</w:t>
+      </w:r>
+      <w:r>
+        <w:rPr>
+          <w:rFonts w:hint="eastAsia"/>
+        </w:rPr>
+        <w:t>和一体化</w:t>
+      </w:r>
+      <w:r>
+        <w:t>司令部司令</w:t>
+      </w:r>
+      <w:r>
+        <w:rPr>
+          <w:rFonts w:hint="eastAsia"/>
+        </w:rPr>
+        <w:t>基本工资</w:t>
+      </w:r>
+      <w:r>
+        <w:t>固定为</w:t>
+      </w:r>
+      <w:r>
+        <w:rPr>
+          <w:rFonts w:hint="eastAsia"/>
+        </w:rPr>
+        <w:t>21147.30</w:t>
+      </w:r>
+      <w:r>
+        <w:rPr>
+          <w:rFonts w:hint="eastAsia"/>
+        </w:rPr>
+        <w:t>美元</w:t>
+      </w:r>
+      <w:r>
+        <w:rPr>
+          <w:rFonts w:hint="eastAsia"/>
+        </w:rPr>
+        <w:t>每月</w:t>
+      </w:r>
+      <w:r>
+        <w:rPr>
+          <w:rFonts w:hint="eastAsia"/>
+        </w:rPr>
+        <w:t>（以下</w:t>
+      </w:r>
+      <w:r>
+        <w:t>若无特别注明，</w:t>
+      </w:r>
+      <w:r>
+        <w:rPr>
+          <w:rFonts w:hint="eastAsia"/>
+        </w:rPr>
+        <w:t>货币</w:t>
+      </w:r>
+      <w:r>
+        <w:t>单位均为美元，工资津贴租金等时间</w:t>
+      </w:r>
+      <w:r>
+        <w:rPr>
+          <w:rFonts w:hint="eastAsia"/>
+        </w:rPr>
+        <w:t>均为</w:t>
+      </w:r>
+      <w:r>
+        <w:t>月</w:t>
+      </w:r>
+      <w:r>
+        <w:t>）</w:t>
+      </w:r>
+      <w:r>
+        <w:rPr>
+          <w:rFonts w:hint="eastAsia"/>
+        </w:rPr>
+        <w:t>，</w:t>
+      </w:r>
+      <w:r>
+        <w:t>超过了美国</w:t>
+      </w:r>
+      <w:r>
+        <w:rPr>
+          <w:rFonts w:hint="eastAsia"/>
+        </w:rPr>
+        <w:t>文职</w:t>
+      </w:r>
+      <w:r>
+        <w:t>一级官员</w:t>
+      </w:r>
+      <w:r>
+        <w:rPr>
+          <w:rFonts w:hint="eastAsia"/>
+        </w:rPr>
+        <w:t>即</w:t>
+      </w:r>
+      <w:r>
+        <w:t>部长</w:t>
       </w:r>
       <w:r>
         <w:t>的</w:t>
       </w:r>
       <w:r>
-        <w:t>基本工资仅</w:t>
-      </w:r>
-      <w:r>
-        <w:rPr>
-          <w:rFonts w:hint="eastAsia"/>
-        </w:rPr>
-        <w:t>与</w:t>
-      </w:r>
-      <w:r>
-        <w:t>军衔</w:t>
-      </w:r>
-      <w:bookmarkStart w:id="0" w:name="_GoBack"/>
-      <w:bookmarkEnd w:id="0"/>
-      <w:r>
-        <w:rPr>
-          <w:rFonts w:hint="eastAsia"/>
-        </w:rPr>
-        <w:t>和服役年限</w:t>
-      </w:r>
-      <w:r>
-        <w:t>有关，</w:t>
-      </w:r>
-      <w:r>
-        <w:rPr>
-          <w:rFonts w:hint="eastAsia"/>
-        </w:rPr>
-        <w:t>与职务</w:t>
-      </w:r>
-      <w:r>
-        <w:t>无关。</w:t>
-      </w:r>
-      <w:r>
-        <w:t>各类</w:t>
-      </w:r>
-      <w:r>
-        <w:rPr>
-          <w:rFonts w:hint="eastAsia"/>
-        </w:rPr>
-        <w:t>津贴</w:t>
+        <w:rPr>
+          <w:rFonts w:hint="eastAsia"/>
+        </w:rPr>
+        <w:t>月薪</w:t>
+      </w:r>
+      <w:r>
+        <w:t>，</w:t>
+      </w:r>
+      <w:r>
+        <w:rPr>
+          <w:rFonts w:hint="eastAsia"/>
+        </w:rPr>
+        <w:t>将官</w:t>
+      </w:r>
+      <w:r>
+        <w:t>的</w:t>
+      </w:r>
+      <w:r>
+        <w:rPr>
+          <w:rFonts w:hint="eastAsia"/>
+        </w:rPr>
+        <w:t>基本</w:t>
+      </w:r>
+      <w:r>
+        <w:t>工资被限制为最高不</w:t>
+      </w:r>
+      <w:r>
+        <w:rPr>
+          <w:rFonts w:hint="eastAsia"/>
+        </w:rPr>
+        <w:t>超</w:t>
+      </w:r>
+      <w:r>
+        <w:t>过文职</w:t>
+      </w:r>
+      <w:r>
+        <w:rPr>
+          <w:rFonts w:hint="eastAsia"/>
+        </w:rPr>
+        <w:t>二级</w:t>
+      </w:r>
+      <w:r>
+        <w:t>官员为</w:t>
+      </w:r>
+      <w:r>
+        <w:rPr>
+          <w:rFonts w:hint="eastAsia"/>
+        </w:rPr>
+        <w:t>15125.10</w:t>
+      </w:r>
+      <w:r>
+        <w:rPr>
+          <w:rFonts w:hint="eastAsia"/>
+        </w:rPr>
+        <w:t>美元</w:t>
+      </w:r>
+      <w:r>
+        <w:t>，</w:t>
+      </w:r>
+      <w:r>
+        <w:rPr>
+          <w:rFonts w:hint="eastAsia"/>
+        </w:rPr>
+        <w:t>上校</w:t>
+      </w:r>
+      <w:r>
+        <w:t>的基本工资被限制为最高不</w:t>
+      </w:r>
+      <w:r>
+        <w:rPr>
+          <w:rFonts w:hint="eastAsia"/>
+        </w:rPr>
+        <w:t>超</w:t>
+      </w:r>
+      <w:r>
+        <w:t>过文职</w:t>
+      </w:r>
+      <w:r>
+        <w:rPr>
+          <w:rFonts w:hint="eastAsia"/>
+        </w:rPr>
+        <w:t>五级</w:t>
+      </w:r>
+      <w:r>
+        <w:t>官员</w:t>
+      </w:r>
+      <w:r>
+        <w:rPr>
+          <w:rFonts w:hint="eastAsia"/>
+        </w:rPr>
+        <w:t>每月</w:t>
+      </w:r>
+      <w:r>
+        <w:t>为</w:t>
+      </w:r>
+      <w:r>
+        <w:t>12516</w:t>
+      </w:r>
+      <w:r>
+        <w:rPr>
+          <w:rFonts w:hint="eastAsia"/>
+        </w:rPr>
+        <w:t>.</w:t>
+      </w:r>
+      <w:r>
+        <w:t>6</w:t>
+      </w:r>
+      <w:r>
+        <w:rPr>
+          <w:rFonts w:hint="eastAsia"/>
+        </w:rPr>
+        <w:t>0</w:t>
+      </w:r>
+      <w:r>
+        <w:rPr>
+          <w:rFonts w:hint="eastAsia"/>
+        </w:rPr>
+        <w:t>美元</w:t>
+      </w:r>
+      <w:r>
+        <w:rPr>
+          <w:rFonts w:hint="eastAsia"/>
+        </w:rPr>
+        <w:t>。</w:t>
+      </w:r>
+      <w:r>
+        <w:rPr>
+          <w:rFonts w:hint="eastAsia"/>
+        </w:rPr>
+        <w:t>基本</w:t>
+      </w:r>
+      <w:r>
+        <w:t>工资最低的为</w:t>
+      </w:r>
+      <w:r>
+        <w:rPr>
+          <w:rFonts w:hint="eastAsia"/>
+        </w:rPr>
+        <w:t>服役少于</w:t>
+      </w:r>
+      <w:r>
+        <w:rPr>
+          <w:rFonts w:hint="eastAsia"/>
+        </w:rPr>
+        <w:t>2</w:t>
+      </w:r>
+      <w:r>
+        <w:rPr>
+          <w:rFonts w:hint="eastAsia"/>
+        </w:rPr>
+        <w:t>年</w:t>
+      </w:r>
+      <w:r>
+        <w:t>的军人，</w:t>
+      </w:r>
+      <w:r>
+        <w:rPr>
+          <w:rFonts w:hint="eastAsia"/>
+        </w:rPr>
+        <w:t>少尉和一级</w:t>
+      </w:r>
+      <w:r>
+        <w:t>技官为近</w:t>
+      </w:r>
+      <w:r>
+        <w:rPr>
+          <w:rFonts w:hint="eastAsia"/>
+        </w:rPr>
+        <w:t>3</w:t>
+      </w:r>
+      <w:r>
+        <w:rPr>
+          <w:rFonts w:hint="eastAsia"/>
+        </w:rPr>
+        <w:t>千美元</w:t>
+      </w:r>
+      <w:r>
+        <w:t>，</w:t>
+      </w:r>
+      <w:r>
+        <w:rPr>
+          <w:rFonts w:hint="eastAsia"/>
+        </w:rPr>
+        <w:t>列兵</w:t>
+      </w:r>
+      <w:r>
+        <w:t>为</w:t>
+      </w:r>
+      <w:r>
+        <w:rPr>
+          <w:rFonts w:hint="eastAsia"/>
+        </w:rPr>
+        <w:t>1566.90</w:t>
+      </w:r>
+      <w:r>
+        <w:rPr>
+          <w:rFonts w:hint="eastAsia"/>
+        </w:rPr>
+        <w:t>美元</w:t>
+      </w:r>
+      <w:r>
+        <w:rPr>
+          <w:rFonts w:hint="eastAsia"/>
+        </w:rPr>
+        <w:t>。</w:t>
+      </w:r>
+      <w:r>
+        <w:rPr>
+          <w:rFonts w:hint="eastAsia"/>
+        </w:rPr>
+        <w:t>工资</w:t>
+      </w:r>
+      <w:r>
+        <w:t>的</w:t>
+      </w:r>
+      <w:r>
+        <w:rPr>
+          <w:rFonts w:hint="eastAsia"/>
+        </w:rPr>
+        <w:t>图</w:t>
+      </w:r>
+      <w:r>
+        <w:t>如下</w:t>
+      </w:r>
+      <w:r>
+        <w:rPr>
+          <w:rFonts w:hint="eastAsia"/>
+        </w:rPr>
+        <w:t>。</w:t>
       </w:r>
     </w:p>
     <w:p>
@@ -550,11 +858,14 @@
         <w:rPr>
           <w:rFonts w:hint="eastAsia"/>
         </w:rPr>
-        <w:t>住房补贴</w:t>
-      </w:r>
-      <w:r>
-        <w:t>能够解决军人的住房问题</w:t>
-      </w:r>
+        <w:lastRenderedPageBreak/>
+        <w:t>各类津贴</w:t>
+      </w:r>
+    </w:p>
+    <w:p>
+      <w:pPr>
+        <w:ind w:firstLine="640"/>
+      </w:pPr>
     </w:p>
     <w:p>
       <w:pPr>
@@ -564,36 +875,2374 @@
         <w:rPr>
           <w:rFonts w:hint="eastAsia"/>
         </w:rPr>
-        <w:t>各类</w:t>
-      </w:r>
-      <w:r>
-        <w:rPr>
-          <w:rFonts w:hint="eastAsia"/>
-        </w:rPr>
-        <w:t>福利</w:t>
-      </w:r>
-      <w:r>
-        <w:t>待遇和生活设施提高军人的</w:t>
-      </w:r>
-      <w:r>
-        <w:rPr>
-          <w:rFonts w:hint="eastAsia"/>
-        </w:rPr>
-        <w:t>生活</w:t>
-      </w:r>
-      <w:r>
-        <w:t>质量</w:t>
+        <w:t>住房补贴</w:t>
+      </w:r>
+      <w:r>
+        <w:t>能够解决军人的住房问题</w:t>
       </w:r>
     </w:p>
     <w:p>
       <w:pPr>
         <w:ind w:firstLine="640"/>
-        <w:rPr>
-          <w:rFonts w:hint="eastAsia"/>
-        </w:rPr>
+      </w:pPr>
+      <w:r>
+        <w:rPr>
+          <w:rFonts w:hint="eastAsia"/>
+        </w:rPr>
+        <w:t>美军</w:t>
+      </w:r>
+      <w:r>
+        <w:t>的住房基本分为</w:t>
+      </w:r>
+      <w:r>
+        <w:rPr>
+          <w:rFonts w:hint="eastAsia"/>
+        </w:rPr>
+        <w:t>三种</w:t>
+      </w:r>
+      <w:r>
+        <w:rPr>
+          <w:rFonts w:hint="eastAsia"/>
+        </w:rPr>
+        <w:t>房源</w:t>
+      </w:r>
+      <w:r>
+        <w:t>：私有</w:t>
+      </w:r>
+      <w:r>
+        <w:t>住房</w:t>
+      </w:r>
+      <w:r>
+        <w:rPr>
+          <w:rFonts w:hint="eastAsia"/>
+        </w:rPr>
+        <w:t>、</w:t>
+      </w:r>
+      <w:r>
+        <w:rPr>
+          <w:rFonts w:hint="eastAsia"/>
+        </w:rPr>
+        <w:t>单身</w:t>
+      </w:r>
+      <w:r>
+        <w:t>公寓</w:t>
+      </w:r>
+      <w:r>
+        <w:rPr>
+          <w:rFonts w:hint="eastAsia"/>
+        </w:rPr>
+        <w:t>和</w:t>
+      </w:r>
+      <w:r>
+        <w:rPr>
+          <w:rFonts w:hint="eastAsia"/>
+        </w:rPr>
+        <w:t>社区</w:t>
+      </w:r>
+      <w:r>
+        <w:t>住房</w:t>
+      </w:r>
+      <w:r>
+        <w:rPr>
+          <w:rFonts w:hint="eastAsia"/>
+        </w:rPr>
+        <w:t>。</w:t>
+      </w:r>
+      <w:r>
+        <w:rPr>
+          <w:rFonts w:hint="eastAsia"/>
+        </w:rPr>
+        <w:t>私有</w:t>
+      </w:r>
+      <w:r>
+        <w:t>家庭住房</w:t>
+      </w:r>
+      <w:r>
+        <w:rPr>
+          <w:rFonts w:hint="eastAsia"/>
+        </w:rPr>
+        <w:t>的“私有”并</w:t>
+      </w:r>
+      <w:r>
+        <w:t>非指</w:t>
+      </w:r>
+      <w:r>
+        <w:rPr>
+          <w:rFonts w:hint="eastAsia"/>
+        </w:rPr>
+        <w:t>私有</w:t>
+      </w:r>
+      <w:r>
+        <w:t>给</w:t>
+      </w:r>
+      <w:r>
+        <w:rPr>
+          <w:rFonts w:hint="eastAsia"/>
+        </w:rPr>
+        <w:t>军人</w:t>
+      </w:r>
+      <w:r>
+        <w:t>，</w:t>
+      </w:r>
+      <w:r>
+        <w:rPr>
+          <w:rFonts w:hint="eastAsia"/>
+        </w:rPr>
+        <w:t>而</w:t>
+      </w:r>
+      <w:r>
+        <w:t>是国防部</w:t>
+      </w:r>
+      <w:r>
+        <w:t>1996</w:t>
+      </w:r>
+      <w:r>
+        <w:rPr>
+          <w:rFonts w:hint="eastAsia"/>
+        </w:rPr>
+        <w:t>年</w:t>
+      </w:r>
+      <w:r>
+        <w:t>开始的军事住房私有化计划</w:t>
+      </w:r>
+      <w:r>
+        <w:rPr>
+          <w:rFonts w:hint="eastAsia"/>
+        </w:rPr>
+        <w:t>，</w:t>
+      </w:r>
+      <w:r>
+        <w:rPr>
+          <w:rFonts w:hint="eastAsia"/>
+        </w:rPr>
+        <w:t>通过</w:t>
+      </w:r>
+      <w:r>
+        <w:t>协议将军事</w:t>
+      </w:r>
+      <w:r>
+        <w:rPr>
+          <w:rFonts w:hint="eastAsia"/>
+        </w:rPr>
+        <w:t>住房承包给</w:t>
+      </w:r>
+      <w:r>
+        <w:t>私人公司运营</w:t>
+      </w:r>
+      <w:r>
+        <w:rPr>
+          <w:rFonts w:hint="eastAsia"/>
+        </w:rPr>
+        <w:t>，</w:t>
+      </w:r>
+      <w:r>
+        <w:t>私人公司再把住房租给驻地军人的</w:t>
+      </w:r>
+      <w:r>
+        <w:rPr>
+          <w:rFonts w:hint="eastAsia"/>
+        </w:rPr>
+        <w:t>一种</w:t>
+      </w:r>
+      <w:r>
+        <w:t>住房保障</w:t>
+      </w:r>
+      <w:r>
+        <w:rPr>
+          <w:rFonts w:hint="eastAsia"/>
+        </w:rPr>
+        <w:t>形式</w:t>
+      </w:r>
+      <w:r>
+        <w:t>，</w:t>
+      </w:r>
+      <w:r>
+        <w:rPr>
+          <w:rFonts w:hint="eastAsia"/>
+        </w:rPr>
+        <w:t>这种形式</w:t>
+      </w:r>
+      <w:r>
+        <w:t>有利于提高军人的住房质量</w:t>
+      </w:r>
+      <w:r>
+        <w:rPr>
+          <w:rFonts w:hint="eastAsia"/>
+        </w:rPr>
+        <w:t>，</w:t>
+      </w:r>
+      <w:r>
+        <w:t>尚未完成私有化计划的住房本文就不再讨论</w:t>
+      </w:r>
+      <w:r>
+        <w:rPr>
+          <w:rFonts w:hint="eastAsia"/>
+        </w:rPr>
+        <w:t>；</w:t>
+      </w:r>
+      <w:r>
+        <w:rPr>
+          <w:rFonts w:hint="eastAsia"/>
+        </w:rPr>
+        <w:t>单身</w:t>
+      </w:r>
+      <w:r>
+        <w:t>公寓</w:t>
+      </w:r>
+      <w:r>
+        <w:rPr>
+          <w:rFonts w:hint="eastAsia"/>
+        </w:rPr>
+        <w:t>一般为政府</w:t>
+      </w:r>
+      <w:r>
+        <w:t>所有，</w:t>
+      </w:r>
+      <w:r>
+        <w:t>分配给</w:t>
+      </w:r>
+      <w:r>
+        <w:rPr>
+          <w:rFonts w:hint="eastAsia"/>
+        </w:rPr>
+        <w:t>服役不超过</w:t>
+      </w:r>
+      <w:r>
+        <w:rPr>
+          <w:rFonts w:hint="eastAsia"/>
+        </w:rPr>
+        <w:t>3</w:t>
+      </w:r>
+      <w:r>
+        <w:rPr>
+          <w:rFonts w:hint="eastAsia"/>
+        </w:rPr>
+        <w:t>年</w:t>
+      </w:r>
+      <w:r>
+        <w:rPr>
+          <w:rFonts w:hint="eastAsia"/>
+        </w:rPr>
+        <w:t>下士</w:t>
+      </w:r>
+      <w:r>
+        <w:rPr>
+          <w:rFonts w:hint="eastAsia"/>
+        </w:rPr>
+        <w:t>级别</w:t>
+      </w:r>
+      <w:r>
+        <w:rPr>
+          <w:rFonts w:hint="eastAsia"/>
+        </w:rPr>
+        <w:t>以下</w:t>
+      </w:r>
+      <w:r>
+        <w:t>的</w:t>
+      </w:r>
+      <w:r>
+        <w:rPr>
+          <w:rFonts w:hint="eastAsia"/>
+        </w:rPr>
+        <w:t>单身</w:t>
+      </w:r>
+      <w:r>
+        <w:t>士兵</w:t>
+      </w:r>
+      <w:r>
+        <w:rPr>
+          <w:rFonts w:hint="eastAsia"/>
+        </w:rPr>
+        <w:t>居住</w:t>
+      </w:r>
+      <w:r>
+        <w:t>的</w:t>
+      </w:r>
+      <w:r>
+        <w:rPr>
+          <w:rFonts w:hint="eastAsia"/>
+        </w:rPr>
+        <w:t>，</w:t>
+      </w:r>
+      <w:r>
+        <w:rPr>
+          <w:rFonts w:hint="eastAsia"/>
+        </w:rPr>
+        <w:t>以上</w:t>
+      </w:r>
+      <w:r>
+        <w:t>级别的军人无论是否单身，都</w:t>
+      </w:r>
+      <w:r>
+        <w:rPr>
+          <w:rFonts w:hint="eastAsia"/>
+        </w:rPr>
+        <w:t>不能住在</w:t>
+      </w:r>
+      <w:r>
+        <w:t>单身公寓</w:t>
+      </w:r>
+      <w:r>
+        <w:rPr>
+          <w:rFonts w:hint="eastAsia"/>
+        </w:rPr>
+        <w:t>；</w:t>
+      </w:r>
+      <w:r>
+        <w:rPr>
+          <w:rFonts w:hint="eastAsia"/>
+        </w:rPr>
+        <w:t>社区</w:t>
+      </w:r>
+      <w:r>
+        <w:t>住房指</w:t>
+      </w:r>
+      <w:r>
+        <w:rPr>
+          <w:rFonts w:hint="eastAsia"/>
+        </w:rPr>
+        <w:t>租住</w:t>
+      </w:r>
+      <w:r>
+        <w:t>军事基地附近普通民房的住房保障方式</w:t>
+      </w:r>
+      <w:r>
+        <w:rPr>
+          <w:rFonts w:hint="eastAsia"/>
+        </w:rPr>
+        <w:t>。</w:t>
+      </w:r>
+    </w:p>
+    <w:p>
+      <w:pPr>
+        <w:ind w:firstLine="640"/>
+        <w:rPr>
+          <w:rFonts w:hint="eastAsia"/>
+        </w:rPr>
+      </w:pPr>
+      <w:r>
+        <w:rPr>
+          <w:rFonts w:hint="eastAsia"/>
+        </w:rPr>
+        <w:t>军人</w:t>
+      </w:r>
+      <w:r>
+        <w:rPr>
+          <w:rFonts w:hint="eastAsia"/>
+        </w:rPr>
+        <w:t>最</w:t>
+      </w:r>
+      <w:r>
+        <w:t>主要的住房福利是</w:t>
+      </w:r>
+      <w:r>
+        <w:t>住房补贴，住房补贴</w:t>
+      </w:r>
+      <w:r>
+        <w:rPr>
+          <w:rFonts w:hint="eastAsia"/>
+        </w:rPr>
+        <w:t>的</w:t>
+      </w:r>
+      <w:r>
+        <w:t>金额</w:t>
+      </w:r>
+      <w:r>
+        <w:rPr>
+          <w:rFonts w:hint="eastAsia"/>
+        </w:rPr>
+        <w:t>与</w:t>
+      </w:r>
+      <w:r>
+        <w:t>军衔</w:t>
+      </w:r>
+      <w:r>
+        <w:rPr>
+          <w:rFonts w:hint="eastAsia"/>
+        </w:rPr>
+        <w:t>和</w:t>
+      </w:r>
+      <w:r>
+        <w:t>驻地挂钩，</w:t>
+      </w:r>
+      <w:r>
+        <w:rPr>
+          <w:rFonts w:hint="eastAsia"/>
+        </w:rPr>
+        <w:t>制定</w:t>
+      </w:r>
+      <w:r>
+        <w:t>有住房补贴表，不同地区</w:t>
+      </w:r>
+      <w:r>
+        <w:rPr>
+          <w:rFonts w:hint="eastAsia"/>
+        </w:rPr>
+        <w:t>的</w:t>
+      </w:r>
+      <w:r>
+        <w:t>住房补贴差距巨大，</w:t>
+      </w:r>
+      <w:r>
+        <w:rPr>
+          <w:rFonts w:hint="eastAsia"/>
+        </w:rPr>
+        <w:t>如</w:t>
+      </w:r>
+      <w:r>
+        <w:t>纽约</w:t>
+      </w:r>
+      <w:r>
+        <w:rPr>
+          <w:rFonts w:hint="eastAsia"/>
+        </w:rPr>
+        <w:t>市区</w:t>
+      </w:r>
+      <w:r>
+        <w:t>的住房补贴甚至会超过基本工资</w:t>
+      </w:r>
+      <w:r>
+        <w:rPr>
+          <w:rFonts w:hint="eastAsia"/>
+        </w:rPr>
+        <w:t>，</w:t>
+      </w:r>
+      <w:r>
+        <w:t>纽约市区列兵住房补贴是基本工资的两倍。</w:t>
+      </w:r>
+      <w:r>
+        <w:rPr>
+          <w:rFonts w:hint="eastAsia"/>
+        </w:rPr>
+        <w:t>住房补贴</w:t>
+      </w:r>
+      <w:r>
+        <w:t>主要用于</w:t>
+      </w:r>
+      <w:r>
+        <w:rPr>
+          <w:rFonts w:hint="eastAsia"/>
+        </w:rPr>
+        <w:t>支付</w:t>
+      </w:r>
+      <w:r>
+        <w:t>住房租金，</w:t>
+      </w:r>
+      <w:r>
+        <w:rPr>
+          <w:rFonts w:hint="eastAsia"/>
+        </w:rPr>
+        <w:t>以及</w:t>
+      </w:r>
+      <w:r>
+        <w:t>与住房相关的消费如水田天然气的使用费</w:t>
+      </w:r>
+      <w:r>
+        <w:rPr>
+          <w:rFonts w:hint="eastAsia"/>
+        </w:rPr>
+        <w:t>用</w:t>
+      </w:r>
+      <w:r>
+        <w:t>。</w:t>
+      </w:r>
+      <w:r>
+        <w:rPr>
+          <w:rFonts w:hint="eastAsia"/>
+        </w:rPr>
+        <w:t>因为美国</w:t>
+      </w:r>
+      <w:r>
+        <w:t>军人任职</w:t>
+      </w:r>
+      <w:r>
+        <w:rPr>
+          <w:rFonts w:hint="eastAsia"/>
+        </w:rPr>
+        <w:t>是在</w:t>
+      </w:r>
+      <w:r>
+        <w:t>全国甚至全球轮换的，所以军人几乎没有在</w:t>
+      </w:r>
+      <w:r>
+        <w:rPr>
+          <w:rFonts w:hint="eastAsia"/>
+        </w:rPr>
+        <w:t>任职</w:t>
+      </w:r>
+      <w:r>
+        <w:t>地购买</w:t>
+      </w:r>
+      <w:r>
+        <w:rPr>
+          <w:rFonts w:hint="eastAsia"/>
+        </w:rPr>
+        <w:t>住房</w:t>
+      </w:r>
+      <w:r>
+        <w:t>的需要，</w:t>
+      </w:r>
+      <w:r>
+        <w:rPr>
+          <w:rFonts w:hint="eastAsia"/>
+        </w:rPr>
+        <w:t>军人</w:t>
+      </w:r>
+      <w:r>
+        <w:t>住房</w:t>
+      </w:r>
+      <w:r>
+        <w:rPr>
+          <w:rFonts w:hint="eastAsia"/>
+        </w:rPr>
+        <w:t>主要</w:t>
+      </w:r>
+      <w:r>
+        <w:t>是</w:t>
+      </w:r>
+      <w:r>
+        <w:rPr>
+          <w:rFonts w:hint="eastAsia"/>
+        </w:rPr>
+        <w:t>租住私人</w:t>
+      </w:r>
+      <w:r>
+        <w:t>住房或社区住房</w:t>
+      </w:r>
+      <w:r>
+        <w:rPr>
+          <w:rFonts w:hint="eastAsia"/>
+        </w:rPr>
+        <w:t>。</w:t>
+      </w:r>
+    </w:p>
+    <w:p>
+      <w:pPr>
+        <w:ind w:firstLine="640"/>
+      </w:pPr>
+      <w:r>
+        <w:rPr>
+          <w:rFonts w:hint="eastAsia"/>
+        </w:rPr>
+        <w:t>私有</w:t>
+      </w:r>
+      <w:r>
+        <w:t>住房</w:t>
+      </w:r>
+      <w:r>
+        <w:rPr>
+          <w:rFonts w:hint="eastAsia"/>
+        </w:rPr>
+        <w:t>一般</w:t>
+      </w:r>
+      <w:r>
+        <w:t>位于军事基地内部，</w:t>
+      </w:r>
+      <w:r>
+        <w:rPr>
+          <w:rFonts w:hint="eastAsia"/>
+        </w:rPr>
+        <w:t>为便利</w:t>
+      </w:r>
+      <w:r>
+        <w:t>工作，如有条</w:t>
+      </w:r>
+      <w:r>
+        <w:lastRenderedPageBreak/>
+        <w:t>件符合，尽量安排军人</w:t>
+      </w:r>
+      <w:r>
+        <w:rPr>
+          <w:rFonts w:hint="eastAsia"/>
+        </w:rPr>
+        <w:t>住在</w:t>
+      </w:r>
+      <w:r>
+        <w:t>私有住房</w:t>
+      </w:r>
+      <w:r>
+        <w:rPr>
+          <w:rFonts w:hint="eastAsia"/>
+        </w:rPr>
+        <w:t>，</w:t>
+      </w:r>
+      <w:r>
+        <w:t>如果私有住房</w:t>
+      </w:r>
+      <w:r>
+        <w:rPr>
+          <w:rFonts w:hint="eastAsia"/>
+        </w:rPr>
+        <w:t>在</w:t>
+      </w:r>
+      <w:r>
+        <w:t>保障军人之外尚有空余</w:t>
+      </w:r>
+      <w:r>
+        <w:t>。</w:t>
+      </w:r>
+      <w:r>
+        <w:rPr>
+          <w:rFonts w:hint="eastAsia"/>
+        </w:rPr>
+        <w:t>私有</w:t>
+      </w:r>
+      <w:r>
+        <w:t>住房</w:t>
+      </w:r>
+      <w:r>
+        <w:rPr>
+          <w:rFonts w:hint="eastAsia"/>
+        </w:rPr>
+        <w:t>租金</w:t>
+      </w:r>
+      <w:r>
+        <w:t>只能</w:t>
+      </w:r>
+      <w:r>
+        <w:rPr>
+          <w:rFonts w:hint="eastAsia"/>
+        </w:rPr>
+        <w:t>通过</w:t>
+      </w:r>
+      <w:r>
+        <w:t>支付授权</w:t>
+      </w:r>
+      <w:r>
+        <w:rPr>
+          <w:rFonts w:hint="eastAsia"/>
+        </w:rPr>
+        <w:t>使用</w:t>
+      </w:r>
+      <w:r>
+        <w:t>住房补贴支付租金，</w:t>
+      </w:r>
+      <w:r>
+        <w:rPr>
+          <w:rFonts w:hint="eastAsia"/>
+        </w:rPr>
+        <w:t>这种</w:t>
+      </w:r>
+      <w:r>
+        <w:t>形式变相</w:t>
+      </w:r>
+      <w:r>
+        <w:t>限制了不同级别军人的住房面积，</w:t>
+      </w:r>
+      <w:r>
+        <w:rPr>
+          <w:rFonts w:hint="eastAsia"/>
+        </w:rPr>
+        <w:t>因为</w:t>
+      </w:r>
+      <w:r>
+        <w:t>不同户型的住房租金</w:t>
+      </w:r>
+      <w:r>
+        <w:rPr>
+          <w:rFonts w:hint="eastAsia"/>
+        </w:rPr>
+        <w:t>有</w:t>
+      </w:r>
+      <w:r>
+        <w:t>差别，</w:t>
+      </w:r>
+      <w:r>
+        <w:rPr>
+          <w:rFonts w:hint="eastAsia"/>
+        </w:rPr>
+        <w:t>租金</w:t>
+      </w:r>
+      <w:r>
+        <w:t>超过</w:t>
+      </w:r>
+      <w:r>
+        <w:rPr>
+          <w:rFonts w:hint="eastAsia"/>
+        </w:rPr>
+        <w:t>本人</w:t>
+      </w:r>
+      <w:r>
+        <w:t>住房补贴的住房，就不能</w:t>
+      </w:r>
+      <w:r>
+        <w:rPr>
+          <w:rFonts w:hint="eastAsia"/>
+        </w:rPr>
+        <w:t>申请</w:t>
+      </w:r>
+      <w:r>
+        <w:t>。</w:t>
+      </w:r>
+      <w:r>
+        <w:rPr>
+          <w:rFonts w:hint="eastAsia"/>
+        </w:rPr>
+        <w:t>社区</w:t>
+      </w:r>
+      <w:r>
+        <w:t>住房</w:t>
+      </w:r>
+      <w:r>
+        <w:rPr>
+          <w:rFonts w:hint="eastAsia"/>
+        </w:rPr>
+        <w:t>的租金</w:t>
+      </w:r>
+      <w:r>
+        <w:rPr>
+          <w:rFonts w:hint="eastAsia"/>
+        </w:rPr>
+        <w:t>及</w:t>
+      </w:r>
+      <w:r>
+        <w:t>水电天然气等</w:t>
+      </w:r>
+      <w:r>
+        <w:rPr>
+          <w:rFonts w:hint="eastAsia"/>
+        </w:rPr>
+        <w:t>支出</w:t>
+      </w:r>
+      <w:r>
+        <w:t>可以用住房补贴支付，不够的部分可以自费</w:t>
+      </w:r>
+      <w:r>
+        <w:rPr>
+          <w:rFonts w:hint="eastAsia"/>
+        </w:rPr>
+        <w:t>。</w:t>
+      </w:r>
+      <w:r>
+        <w:t>单身公寓</w:t>
+      </w:r>
+      <w:r>
+        <w:rPr>
+          <w:rFonts w:hint="eastAsia"/>
+        </w:rPr>
+        <w:t>不需要</w:t>
+      </w:r>
+      <w:r>
+        <w:t>支付租金，</w:t>
+      </w:r>
+      <w:r>
+        <w:rPr>
+          <w:rFonts w:hint="eastAsia"/>
+        </w:rPr>
+        <w:t>如果</w:t>
+      </w:r>
+      <w:r>
+        <w:t>携带过多的个人物品</w:t>
+      </w:r>
+      <w:r>
+        <w:rPr>
+          <w:rFonts w:hint="eastAsia"/>
+        </w:rPr>
+        <w:t>，</w:t>
+      </w:r>
+      <w:r>
+        <w:t>需要得到</w:t>
+      </w:r>
+      <w:r>
+        <w:rPr>
+          <w:rFonts w:hint="eastAsia"/>
+        </w:rPr>
+        <w:t>允许并</w:t>
+      </w:r>
+      <w:r>
+        <w:t>需要支付租金</w:t>
+      </w:r>
+      <w:r>
+        <w:rPr>
+          <w:rFonts w:hint="eastAsia"/>
+        </w:rPr>
+        <w:t>。</w:t>
+      </w:r>
+    </w:p>
+    <w:p>
+      <w:pPr>
+        <w:ind w:firstLine="640"/>
+        <w:rPr>
+          <w:rFonts w:hint="eastAsia"/>
+        </w:rPr>
+      </w:pPr>
+      <w:r>
+        <w:t>就住房条件而言，</w:t>
+      </w:r>
+      <w:r>
+        <w:t>私人住房一般都是独栋房屋，</w:t>
+      </w:r>
+      <w:r>
+        <w:rPr>
+          <w:rFonts w:hint="eastAsia"/>
+        </w:rPr>
+        <w:t>也</w:t>
+      </w:r>
+      <w:r>
+        <w:t>有少量排屋，</w:t>
+      </w:r>
+      <w:r>
+        <w:t>面积最小</w:t>
+      </w:r>
+      <w:r>
+        <w:t>的户型</w:t>
+      </w:r>
+      <w:r>
+        <w:rPr>
+          <w:rFonts w:hint="eastAsia"/>
+        </w:rPr>
+        <w:t>面积</w:t>
+      </w:r>
+      <w:r>
+        <w:rPr>
+          <w:rFonts w:hint="eastAsia"/>
+        </w:rPr>
+        <w:t>100</w:t>
+      </w:r>
+      <w:r>
+        <w:rPr>
+          <w:rFonts w:hint="eastAsia"/>
+        </w:rPr>
+        <w:t>余</w:t>
+      </w:r>
+      <w:r>
+        <w:t>平米，</w:t>
+      </w:r>
+      <w:r>
+        <w:t>2</w:t>
+      </w:r>
+      <w:r>
+        <w:rPr>
+          <w:rFonts w:hint="eastAsia"/>
+        </w:rPr>
+        <w:t>到</w:t>
+      </w:r>
+      <w:r>
+        <w:rPr>
+          <w:rFonts w:hint="eastAsia"/>
+        </w:rPr>
+        <w:t>3</w:t>
+      </w:r>
+      <w:r>
+        <w:rPr>
+          <w:rFonts w:hint="eastAsia"/>
+        </w:rPr>
+        <w:t>个</w:t>
+      </w:r>
+      <w:r>
+        <w:t>卧室，</w:t>
+      </w:r>
+      <w:r>
+        <w:t>一般</w:t>
+      </w:r>
+      <w:r>
+        <w:rPr>
+          <w:rFonts w:hint="eastAsia"/>
+        </w:rPr>
+        <w:t>最</w:t>
+      </w:r>
+      <w:r>
+        <w:t>大</w:t>
+      </w:r>
+      <w:r>
+        <w:rPr>
+          <w:rFonts w:hint="eastAsia"/>
+        </w:rPr>
+        <w:t>户型</w:t>
+      </w:r>
+      <w:r>
+        <w:rPr>
+          <w:rFonts w:hint="eastAsia"/>
+        </w:rPr>
+        <w:t>的</w:t>
+      </w:r>
+      <w:r>
+        <w:rPr>
+          <w:rFonts w:hint="eastAsia"/>
+        </w:rPr>
+        <w:t>4</w:t>
+      </w:r>
+      <w:r>
+        <w:rPr>
+          <w:rFonts w:hint="eastAsia"/>
+        </w:rPr>
+        <w:t>个</w:t>
+      </w:r>
+      <w:r>
+        <w:t>卧室，面积</w:t>
+      </w:r>
+      <w:r>
+        <w:rPr>
+          <w:rFonts w:hint="eastAsia"/>
+        </w:rPr>
+        <w:t>2</w:t>
+      </w:r>
+      <w:r>
+        <w:t>00</w:t>
+      </w:r>
+      <w:r>
+        <w:t>余平米，</w:t>
+      </w:r>
+      <w:r>
+        <w:rPr>
+          <w:rFonts w:hint="eastAsia"/>
+        </w:rPr>
+        <w:t>美国</w:t>
+      </w:r>
+      <w:r>
+        <w:t>的住房面积仅计算室内使用面积，不包括车库、阳台、草坪</w:t>
+      </w:r>
+      <w:r>
+        <w:rPr>
+          <w:rFonts w:hint="eastAsia"/>
+        </w:rPr>
+        <w:t>等</w:t>
+      </w:r>
+      <w:r>
+        <w:rPr>
+          <w:rFonts w:hint="eastAsia"/>
+        </w:rPr>
+        <w:t>室外</w:t>
+      </w:r>
+      <w:r>
+        <w:rPr>
+          <w:rFonts w:hint="eastAsia"/>
+        </w:rPr>
+        <w:t>面积</w:t>
+      </w:r>
+      <w:r>
+        <w:rPr>
+          <w:rFonts w:hint="eastAsia"/>
+        </w:rPr>
+        <w:t>（以下</w:t>
+      </w:r>
+      <w:r>
+        <w:t>住房面积也是此标准）</w:t>
+      </w:r>
+      <w:r>
+        <w:rPr>
+          <w:rFonts w:hint="eastAsia"/>
+        </w:rPr>
+        <w:t>，</w:t>
+      </w:r>
+      <w:r>
+        <w:t>室内装修</w:t>
+      </w:r>
+      <w:r>
+        <w:rPr>
+          <w:rFonts w:hint="eastAsia"/>
+        </w:rPr>
+        <w:t>完善，</w:t>
+      </w:r>
+      <w:r>
+        <w:rPr>
+          <w:rFonts w:hint="eastAsia"/>
+        </w:rPr>
+        <w:t>家具</w:t>
+      </w:r>
+      <w:r>
+        <w:t>、家电都</w:t>
+      </w:r>
+      <w:r>
+        <w:rPr>
+          <w:rFonts w:hint="eastAsia"/>
+        </w:rPr>
+        <w:t>配备</w:t>
+      </w:r>
+      <w:r>
+        <w:t>完善</w:t>
+      </w:r>
+      <w:r>
+        <w:t>，直接可以</w:t>
+      </w:r>
+      <w:r>
+        <w:rPr>
+          <w:rFonts w:hint="eastAsia"/>
+        </w:rPr>
+        <w:t>拎包</w:t>
+      </w:r>
+      <w:r>
+        <w:t>入住</w:t>
+      </w:r>
+      <w:r>
+        <w:t>，</w:t>
+      </w:r>
+      <w:r>
+        <w:rPr>
+          <w:rFonts w:hint="eastAsia"/>
+        </w:rPr>
+        <w:t>居住条件</w:t>
+      </w:r>
+      <w:r>
+        <w:t>和</w:t>
+      </w:r>
+      <w:r>
+        <w:rPr>
+          <w:rFonts w:hint="eastAsia"/>
+        </w:rPr>
+        <w:t>普通</w:t>
+      </w:r>
+      <w:r>
+        <w:t>民房差别不大</w:t>
+      </w:r>
+      <w:r>
+        <w:rPr>
+          <w:rFonts w:hint="eastAsia"/>
+        </w:rPr>
+        <w:t>。</w:t>
+      </w:r>
+      <w:r>
+        <w:rPr>
+          <w:rFonts w:hint="eastAsia"/>
+        </w:rPr>
+        <w:t>单身</w:t>
+      </w:r>
+      <w:r>
+        <w:t>公寓的</w:t>
+      </w:r>
+      <w:r>
+        <w:rPr>
+          <w:rFonts w:hint="eastAsia"/>
+        </w:rPr>
+        <w:t>居住条件</w:t>
+      </w:r>
+      <w:r>
+        <w:t>也非常好，</w:t>
+      </w:r>
+      <w:r>
+        <w:rPr>
+          <w:rFonts w:hint="eastAsia"/>
+        </w:rPr>
+        <w:t>每人都</w:t>
+      </w:r>
+      <w:r>
+        <w:rPr>
+          <w:rFonts w:hint="eastAsia"/>
+        </w:rPr>
+        <w:t>有</w:t>
+      </w:r>
+      <w:r>
+        <w:t>单独卧室，</w:t>
+      </w:r>
+      <w:r>
+        <w:rPr>
+          <w:rFonts w:hint="eastAsia"/>
+        </w:rPr>
+        <w:t>两人共用</w:t>
+      </w:r>
+      <w:r>
+        <w:t>厨房</w:t>
+      </w:r>
+      <w:r>
+        <w:rPr>
+          <w:rFonts w:hint="eastAsia"/>
+        </w:rPr>
+        <w:t>、</w:t>
+      </w:r>
+      <w:r>
+        <w:t>浴室和</w:t>
+      </w:r>
+      <w:r>
+        <w:rPr>
+          <w:rFonts w:hint="eastAsia"/>
+        </w:rPr>
+        <w:t>起居室</w:t>
+      </w:r>
+      <w:r>
+        <w:t>，</w:t>
+      </w:r>
+      <w:r>
+        <w:rPr>
+          <w:rFonts w:hint="eastAsia"/>
+        </w:rPr>
+        <w:t>家电</w:t>
+      </w:r>
+      <w:r>
+        <w:t>、厨卫</w:t>
+      </w:r>
+      <w:r>
+        <w:rPr>
+          <w:rFonts w:hint="eastAsia"/>
+        </w:rPr>
+        <w:t>、</w:t>
+      </w:r>
+      <w:r>
+        <w:t>无线网络</w:t>
+      </w:r>
+      <w:r>
+        <w:rPr>
+          <w:rFonts w:hint="eastAsia"/>
+        </w:rPr>
+        <w:t>、</w:t>
+      </w:r>
+      <w:r>
+        <w:t>储藏间等</w:t>
+      </w:r>
+      <w:r>
+        <w:t>配备</w:t>
+      </w:r>
+      <w:r>
+        <w:t>齐全</w:t>
+      </w:r>
+      <w:r>
+        <w:rPr>
+          <w:rFonts w:hint="eastAsia"/>
+        </w:rPr>
+        <w:t>，</w:t>
+      </w:r>
+      <w:r>
+        <w:t>楼内配有健身房、自行车库</w:t>
+      </w:r>
+      <w:r>
+        <w:rPr>
+          <w:rFonts w:hint="eastAsia"/>
+        </w:rPr>
+        <w:t>和</w:t>
+      </w:r>
+      <w:r>
+        <w:t>娱乐间等生活设施</w:t>
+      </w:r>
+      <w:r>
+        <w:rPr>
+          <w:rFonts w:hint="eastAsia"/>
+        </w:rPr>
+        <w:t>。</w:t>
+      </w:r>
+      <w:r>
+        <w:rPr>
+          <w:rFonts w:hint="eastAsia"/>
+        </w:rPr>
+        <w:t>如果</w:t>
+      </w:r>
+      <w:r>
+        <w:t>距离</w:t>
+      </w:r>
+      <w:r>
+        <w:rPr>
+          <w:rFonts w:hint="eastAsia"/>
+        </w:rPr>
+        <w:t>市区</w:t>
+      </w:r>
+      <w:r>
+        <w:t>不远，</w:t>
+      </w:r>
+      <w:r>
+        <w:rPr>
+          <w:rFonts w:hint="eastAsia"/>
+        </w:rPr>
+        <w:t>社区</w:t>
+      </w:r>
+      <w:r>
+        <w:t>住房的房源</w:t>
+      </w:r>
+      <w:r>
+        <w:rPr>
+          <w:rFonts w:hint="eastAsia"/>
+        </w:rPr>
+        <w:t>非常</w:t>
+      </w:r>
+      <w:r>
+        <w:t>丰富，公寓、排屋和独栋都有</w:t>
+      </w:r>
+      <w:r>
+        <w:rPr>
+          <w:rFonts w:hint="eastAsia"/>
+        </w:rPr>
+        <w:t>，</w:t>
+      </w:r>
+      <w:r>
+        <w:t>装修</w:t>
+      </w:r>
+      <w:r>
+        <w:t>各异</w:t>
+      </w:r>
+      <w:r>
+        <w:t>，可以根据自己需要选择。</w:t>
+      </w:r>
+    </w:p>
+    <w:p>
+      <w:pPr>
+        <w:ind w:firstLine="640"/>
+      </w:pPr>
+      <w:r>
+        <w:t>科罗拉多州</w:t>
+      </w:r>
+      <w:r>
+        <w:rPr>
+          <w:rFonts w:hint="eastAsia"/>
+        </w:rPr>
+        <w:t>的</w:t>
+      </w:r>
+      <w:r>
+        <w:t>彼得森空军基地，</w:t>
+      </w:r>
+      <w:r>
+        <w:rPr>
+          <w:rFonts w:hint="eastAsia"/>
+        </w:rPr>
+        <w:t>位于</w:t>
+      </w:r>
+      <w:r>
+        <w:t>科罗拉多州</w:t>
+      </w:r>
+      <w:r>
+        <w:t>斯普林斯</w:t>
+      </w:r>
+      <w:r>
+        <w:rPr>
+          <w:rFonts w:hint="eastAsia"/>
+        </w:rPr>
+        <w:t>市</w:t>
+      </w:r>
+      <w:r>
+        <w:rPr>
+          <w:rFonts w:hint="eastAsia"/>
+        </w:rPr>
+        <w:t>机场</w:t>
+      </w:r>
+      <w:r>
+        <w:t>边，</w:t>
+      </w:r>
+      <w:r>
+        <w:rPr>
+          <w:rFonts w:hint="eastAsia"/>
+        </w:rPr>
+        <w:t>基地</w:t>
+      </w:r>
+      <w:r>
+        <w:t>主持为</w:t>
+      </w:r>
+      <w:r>
+        <w:rPr>
+          <w:rFonts w:hint="eastAsia"/>
+        </w:rPr>
+        <w:t>第</w:t>
+      </w:r>
+      <w:r>
+        <w:rPr>
+          <w:rFonts w:hint="eastAsia"/>
+        </w:rPr>
+        <w:t>21</w:t>
+      </w:r>
+      <w:r>
+        <w:rPr>
+          <w:rFonts w:hint="eastAsia"/>
+        </w:rPr>
+        <w:t>空间</w:t>
+      </w:r>
+      <w:r>
+        <w:t>联队，</w:t>
+      </w:r>
+      <w:r>
+        <w:rPr>
+          <w:rFonts w:hint="eastAsia"/>
+        </w:rPr>
+        <w:t>该</w:t>
+      </w:r>
+      <w:r>
+        <w:t>基地驻有</w:t>
+      </w:r>
+      <w:r>
+        <w:t>北方司令部</w:t>
+      </w:r>
+      <w:r>
+        <w:rPr>
+          <w:rFonts w:hint="eastAsia"/>
+        </w:rPr>
+        <w:t>和</w:t>
+      </w:r>
+      <w:r>
+        <w:t>空军空间司令部</w:t>
+      </w:r>
+      <w:r>
+        <w:rPr>
+          <w:rFonts w:hint="eastAsia"/>
+        </w:rPr>
+        <w:t>等</w:t>
+      </w:r>
+      <w:r>
+        <w:rPr>
+          <w:rFonts w:hint="eastAsia"/>
+        </w:rPr>
+        <w:t>，</w:t>
+      </w:r>
+      <w:r>
+        <w:rPr>
+          <w:rFonts w:hint="eastAsia"/>
+        </w:rPr>
+        <w:t>该</w:t>
+      </w:r>
+      <w:r>
+        <w:t>基地共驻有现役军人</w:t>
+      </w:r>
+      <w:r>
+        <w:rPr>
+          <w:rFonts w:hint="eastAsia"/>
+        </w:rPr>
+        <w:t>约</w:t>
+      </w:r>
+      <w:r>
+        <w:rPr>
+          <w:rFonts w:hint="eastAsia"/>
+        </w:rPr>
+        <w:t>3800</w:t>
+      </w:r>
+      <w:r>
+        <w:rPr>
+          <w:rFonts w:hint="eastAsia"/>
+        </w:rPr>
+        <w:t>人</w:t>
+      </w:r>
+      <w:r>
+        <w:t>，军属约</w:t>
+      </w:r>
+      <w:r>
+        <w:rPr>
+          <w:rFonts w:hint="eastAsia"/>
+        </w:rPr>
+        <w:t>6000</w:t>
+      </w:r>
+      <w:r>
+        <w:rPr>
+          <w:rFonts w:hint="eastAsia"/>
+        </w:rPr>
+        <w:t>人</w:t>
+      </w:r>
+      <w:r>
+        <w:t>，另有约</w:t>
+      </w:r>
+      <w:r>
+        <w:rPr>
+          <w:rFonts w:hint="eastAsia"/>
+        </w:rPr>
+        <w:t>2000</w:t>
+      </w:r>
+      <w:r>
+        <w:rPr>
+          <w:rFonts w:hint="eastAsia"/>
+        </w:rPr>
+        <w:t>名</w:t>
+      </w:r>
+      <w:r>
+        <w:t>文职雇员</w:t>
+      </w:r>
+      <w:r>
+        <w:rPr>
+          <w:rFonts w:hint="eastAsia"/>
+        </w:rPr>
+        <w:t>，</w:t>
+      </w:r>
+      <w:r>
+        <w:rPr>
+          <w:rFonts w:hint="eastAsia"/>
+        </w:rPr>
+        <w:t>该市</w:t>
+      </w:r>
+      <w:r>
+        <w:rPr>
+          <w:rFonts w:hint="eastAsia"/>
+        </w:rPr>
+        <w:t>住房</w:t>
+      </w:r>
+      <w:r>
+        <w:t>补贴少尉</w:t>
+      </w:r>
+      <w:r>
+        <w:rPr>
+          <w:rFonts w:hint="eastAsia"/>
+        </w:rPr>
+        <w:t>约</w:t>
+      </w:r>
+      <w:r>
+        <w:rPr>
+          <w:rFonts w:hint="eastAsia"/>
+        </w:rPr>
+        <w:t>1500</w:t>
+      </w:r>
+      <w:r>
+        <w:t>、</w:t>
+      </w:r>
+      <w:r>
+        <w:rPr>
+          <w:rFonts w:hint="eastAsia"/>
+        </w:rPr>
+        <w:t>上尉</w:t>
+      </w:r>
+      <w:r>
+        <w:rPr>
+          <w:rFonts w:hint="eastAsia"/>
+        </w:rPr>
+        <w:t>1700</w:t>
+      </w:r>
+      <w:r>
+        <w:rPr>
+          <w:rFonts w:hint="eastAsia"/>
+        </w:rPr>
+        <w:t>、</w:t>
+      </w:r>
+      <w:r>
+        <w:t>上校</w:t>
+      </w:r>
+      <w:r>
+        <w:rPr>
+          <w:rFonts w:hint="eastAsia"/>
+        </w:rPr>
+        <w:t>约</w:t>
+      </w:r>
+      <w:r>
+        <w:rPr>
+          <w:rFonts w:hint="eastAsia"/>
+        </w:rPr>
+        <w:t>21</w:t>
+      </w:r>
+      <w:r>
+        <w:t>0</w:t>
+      </w:r>
+      <w:r>
+        <w:rPr>
+          <w:rFonts w:hint="eastAsia"/>
+        </w:rPr>
+        <w:t>0</w:t>
+      </w:r>
+      <w:r>
+        <w:rPr>
+          <w:rFonts w:hint="eastAsia"/>
+        </w:rPr>
+        <w:t>，</w:t>
+      </w:r>
+      <w:r>
+        <w:rPr>
+          <w:rFonts w:hint="eastAsia"/>
+        </w:rPr>
+        <w:t>士官</w:t>
+      </w:r>
+      <w:r>
+        <w:t>的住房补贴</w:t>
+      </w:r>
+      <w:r>
+        <w:rPr>
+          <w:rFonts w:hint="eastAsia"/>
+        </w:rPr>
+        <w:t>最低</w:t>
+      </w:r>
+      <w:r>
+        <w:lastRenderedPageBreak/>
+        <w:t>相当于少尉，最高</w:t>
+      </w:r>
+      <w:r>
+        <w:rPr>
+          <w:rFonts w:hint="eastAsia"/>
+        </w:rPr>
+        <w:t>略高于</w:t>
+      </w:r>
+      <w:r>
+        <w:t>上尉</w:t>
+      </w:r>
+      <w:r>
+        <w:rPr>
+          <w:rFonts w:hint="eastAsia"/>
+        </w:rPr>
+        <w:t>。</w:t>
+      </w:r>
+      <w:r>
+        <w:rPr>
+          <w:rFonts w:hint="eastAsia"/>
+        </w:rPr>
+        <w:t>彼得森</w:t>
+      </w:r>
+      <w:r>
+        <w:t>空军基地私有住房共有</w:t>
+      </w:r>
+      <w:r>
+        <w:rPr>
+          <w:rFonts w:hint="eastAsia"/>
+        </w:rPr>
+        <w:t>600</w:t>
+      </w:r>
+      <w:r>
+        <w:rPr>
+          <w:rFonts w:hint="eastAsia"/>
+        </w:rPr>
+        <w:t>余</w:t>
+      </w:r>
+      <w:r>
+        <w:t>套，</w:t>
+      </w:r>
+      <w:r>
+        <w:rPr>
+          <w:rFonts w:hint="eastAsia"/>
+        </w:rPr>
+        <w:t>户型</w:t>
+      </w:r>
+      <w:r>
+        <w:t>有</w:t>
+      </w:r>
+      <w:r>
+        <w:t>26</w:t>
+      </w:r>
+      <w:r>
+        <w:rPr>
+          <w:rFonts w:hint="eastAsia"/>
+        </w:rPr>
+        <w:t>种</w:t>
+      </w:r>
+      <w:r>
+        <w:t>，最便宜的</w:t>
+      </w:r>
+      <w:r>
+        <w:rPr>
+          <w:rFonts w:hint="eastAsia"/>
+        </w:rPr>
+        <w:t>户型</w:t>
+      </w:r>
+      <w:r>
+        <w:rPr>
+          <w:rFonts w:hint="eastAsia"/>
+        </w:rPr>
+        <w:t>3</w:t>
+      </w:r>
+      <w:r>
+        <w:rPr>
+          <w:rFonts w:hint="eastAsia"/>
+        </w:rPr>
+        <w:t>卧室</w:t>
+      </w:r>
+      <w:r>
+        <w:rPr>
+          <w:rFonts w:hint="eastAsia"/>
+        </w:rPr>
+        <w:t>100</w:t>
+      </w:r>
+      <w:r>
+        <w:rPr>
+          <w:rFonts w:hint="eastAsia"/>
+        </w:rPr>
+        <w:t>余</w:t>
+      </w:r>
+      <w:r>
+        <w:rPr>
+          <w:rFonts w:hint="eastAsia"/>
+        </w:rPr>
+        <w:t>平</w:t>
+      </w:r>
+      <w:r>
+        <w:t>米，</w:t>
+      </w:r>
+      <w:r>
+        <w:rPr>
+          <w:rFonts w:hint="eastAsia"/>
+        </w:rPr>
+        <w:t>租金</w:t>
+      </w:r>
+      <w:r>
+        <w:rPr>
+          <w:rFonts w:hint="eastAsia"/>
+        </w:rPr>
+        <w:t>1300</w:t>
+      </w:r>
+      <w:r>
+        <w:rPr>
+          <w:rFonts w:hint="eastAsia"/>
+        </w:rPr>
+        <w:t>余</w:t>
+      </w:r>
+      <w:r>
+        <w:t>美元</w:t>
+      </w:r>
+      <w:r>
+        <w:rPr>
+          <w:rFonts w:hint="eastAsia"/>
+        </w:rPr>
+        <w:t>；最贵的户型</w:t>
+      </w:r>
+      <w:r>
+        <w:t>是</w:t>
+      </w:r>
+      <w:r>
+        <w:rPr>
+          <w:rFonts w:hint="eastAsia"/>
+        </w:rPr>
+        <w:t>4</w:t>
+      </w:r>
+      <w:r>
+        <w:rPr>
+          <w:rFonts w:hint="eastAsia"/>
+        </w:rPr>
+        <w:t>卧室</w:t>
+      </w:r>
+      <w:r>
+        <w:rPr>
+          <w:rFonts w:hint="eastAsia"/>
+        </w:rPr>
+        <w:t>220</w:t>
+      </w:r>
+      <w:r>
+        <w:rPr>
+          <w:rFonts w:hint="eastAsia"/>
+        </w:rPr>
+        <w:t>余</w:t>
+      </w:r>
+      <w:r>
+        <w:t>平米，</w:t>
+      </w:r>
+      <w:r>
+        <w:rPr>
+          <w:rFonts w:hint="eastAsia"/>
+        </w:rPr>
+        <w:t>租金</w:t>
+      </w:r>
+      <w:r>
+        <w:rPr>
+          <w:rFonts w:hint="eastAsia"/>
+        </w:rPr>
+        <w:t>2000</w:t>
+      </w:r>
+      <w:r>
+        <w:rPr>
+          <w:rFonts w:hint="eastAsia"/>
+        </w:rPr>
+        <w:t>美元</w:t>
+      </w:r>
+      <w:r>
+        <w:t>左右</w:t>
+      </w:r>
+      <w:r>
+        <w:rPr>
+          <w:rFonts w:hint="eastAsia"/>
+        </w:rPr>
+        <w:t>。</w:t>
+      </w:r>
+      <w:r>
+        <w:t>当地</w:t>
+      </w:r>
+      <w:r>
+        <w:t>社区住房的租金</w:t>
+      </w:r>
+      <w:r>
+        <w:rPr>
+          <w:rFonts w:hint="eastAsia"/>
+        </w:rPr>
+        <w:t>以</w:t>
+      </w:r>
+      <w:r>
+        <w:rPr>
+          <w:rFonts w:hint="eastAsia"/>
+        </w:rPr>
+        <w:t>3</w:t>
+      </w:r>
+      <w:r>
+        <w:rPr>
+          <w:rFonts w:hint="eastAsia"/>
+        </w:rPr>
+        <w:t>卧室</w:t>
+      </w:r>
+      <w:r>
+        <w:t>为例，公寓为</w:t>
+      </w:r>
+      <w:r>
+        <w:rPr>
+          <w:rFonts w:hint="eastAsia"/>
+        </w:rPr>
+        <w:t>1050</w:t>
+      </w:r>
+      <w:r>
+        <w:rPr>
+          <w:rFonts w:hint="eastAsia"/>
+        </w:rPr>
+        <w:t>美元</w:t>
+      </w:r>
+      <w:r>
+        <w:t>、排屋</w:t>
+      </w:r>
+      <w:r>
+        <w:rPr>
+          <w:rFonts w:hint="eastAsia"/>
+        </w:rPr>
+        <w:t>1150</w:t>
+      </w:r>
+      <w:r>
+        <w:rPr>
+          <w:rFonts w:hint="eastAsia"/>
+        </w:rPr>
+        <w:t>美元</w:t>
+      </w:r>
+      <w:r>
+        <w:t>、独栋</w:t>
+      </w:r>
+      <w:r>
+        <w:rPr>
+          <w:rFonts w:hint="eastAsia"/>
+        </w:rPr>
+        <w:t>1500</w:t>
+      </w:r>
+      <w:r>
+        <w:rPr>
+          <w:rFonts w:hint="eastAsia"/>
+        </w:rPr>
+        <w:t>美元</w:t>
+      </w:r>
+      <w:r>
+        <w:t>，</w:t>
+      </w:r>
+      <w:r>
+        <w:rPr>
+          <w:rFonts w:hint="eastAsia"/>
+        </w:rPr>
+        <w:t>4</w:t>
+      </w:r>
+      <w:r>
+        <w:rPr>
+          <w:rFonts w:hint="eastAsia"/>
+        </w:rPr>
+        <w:t>卧室</w:t>
+      </w:r>
+      <w:r>
+        <w:t>独栋为</w:t>
+      </w:r>
+      <w:r>
+        <w:rPr>
+          <w:rFonts w:hint="eastAsia"/>
+        </w:rPr>
+        <w:t>1600</w:t>
+      </w:r>
+      <w:r>
+        <w:rPr>
+          <w:rFonts w:hint="eastAsia"/>
+        </w:rPr>
+        <w:t>美元</w:t>
+      </w:r>
+      <w:r>
+        <w:rPr>
+          <w:rFonts w:hint="eastAsia"/>
+        </w:rPr>
+        <w:t>。</w:t>
+      </w:r>
+      <w:r>
+        <w:rPr>
+          <w:rFonts w:hint="eastAsia"/>
+        </w:rPr>
+        <w:t>该基地</w:t>
+      </w:r>
+      <w:r>
+        <w:t>内建有单身公寓共有</w:t>
+      </w:r>
+      <w:r>
+        <w:rPr>
+          <w:rFonts w:hint="eastAsia"/>
+        </w:rPr>
+        <w:t>400</w:t>
+      </w:r>
+      <w:r>
+        <w:rPr>
+          <w:rFonts w:hint="eastAsia"/>
+        </w:rPr>
+        <w:t>余</w:t>
+      </w:r>
+      <w:r>
+        <w:t>套</w:t>
+      </w:r>
+      <w:r>
+        <w:rPr>
+          <w:rFonts w:hint="eastAsia"/>
+        </w:rPr>
+        <w:t>。</w:t>
+      </w:r>
+    </w:p>
+    <w:p>
+      <w:pPr>
+        <w:ind w:firstLine="640"/>
+      </w:pPr>
+      <w:r>
+        <w:rPr>
+          <w:rFonts w:hint="eastAsia"/>
+        </w:rPr>
+        <w:t>加利福尼亚州</w:t>
+      </w:r>
+      <w:r>
+        <w:rPr>
+          <w:rFonts w:hint="eastAsia"/>
+        </w:rPr>
+        <w:t>的</w:t>
+      </w:r>
+      <w:r>
+        <w:t>洛杉矶空军基地</w:t>
+      </w:r>
+      <w:r>
+        <w:rPr>
+          <w:rFonts w:hint="eastAsia"/>
+        </w:rPr>
+        <w:t>，</w:t>
+      </w:r>
+      <w:r>
+        <w:rPr>
+          <w:rFonts w:hint="eastAsia"/>
+        </w:rPr>
+        <w:t>坐落于洛杉矶</w:t>
+      </w:r>
+      <w:r>
+        <w:t>国际机场附近</w:t>
+      </w:r>
+      <w:r>
+        <w:rPr>
+          <w:rFonts w:hint="eastAsia"/>
+        </w:rPr>
+        <w:t>的</w:t>
+      </w:r>
+      <w:r>
+        <w:rPr>
+          <w:rFonts w:hint="eastAsia"/>
+        </w:rPr>
+        <w:t>埃尔塞贡多</w:t>
+      </w:r>
+      <w:r>
+        <w:t>，</w:t>
+      </w:r>
+      <w:r>
+        <w:rPr>
+          <w:rFonts w:hint="eastAsia"/>
+        </w:rPr>
+        <w:t>毗邻</w:t>
+      </w:r>
+      <w:r>
+        <w:t>雷声、诺斯罗普格鲁曼和</w:t>
+      </w:r>
+      <w:r>
+        <w:rPr>
+          <w:rFonts w:hint="eastAsia"/>
+        </w:rPr>
+        <w:t>波音</w:t>
+      </w:r>
+      <w:r>
+        <w:t>的</w:t>
+      </w:r>
+      <w:r>
+        <w:rPr>
+          <w:rFonts w:hint="eastAsia"/>
+        </w:rPr>
+        <w:t>工厂</w:t>
+      </w:r>
+      <w:r>
+        <w:t>，</w:t>
+      </w:r>
+      <w:r>
+        <w:rPr>
+          <w:rFonts w:hint="eastAsia"/>
+        </w:rPr>
+        <w:t>距</w:t>
+      </w:r>
+      <w:r>
+        <w:t>市中心</w:t>
+      </w:r>
+      <w:r>
+        <w:rPr>
+          <w:rFonts w:hint="eastAsia"/>
+        </w:rPr>
+        <w:t>约</w:t>
+      </w:r>
+      <w:r>
+        <w:rPr>
+          <w:rFonts w:hint="eastAsia"/>
+        </w:rPr>
+        <w:t>18</w:t>
+      </w:r>
+      <w:r>
+        <w:rPr>
+          <w:rFonts w:hint="eastAsia"/>
+        </w:rPr>
+        <w:t>公里</w:t>
+      </w:r>
+      <w:r>
+        <w:rPr>
+          <w:rFonts w:hint="eastAsia"/>
+        </w:rPr>
+        <w:t>。该基地</w:t>
+      </w:r>
+      <w:r>
+        <w:t>是一个</w:t>
+      </w:r>
+      <w:r>
+        <w:rPr>
+          <w:rFonts w:hint="eastAsia"/>
+        </w:rPr>
+        <w:t>无</w:t>
+      </w:r>
+      <w:r>
+        <w:t>飞行基地</w:t>
+      </w:r>
+      <w:r>
+        <w:rPr>
+          <w:rFonts w:hint="eastAsia"/>
+        </w:rPr>
+        <w:t>，</w:t>
+      </w:r>
+      <w:r>
+        <w:rPr>
+          <w:rFonts w:hint="eastAsia"/>
+        </w:rPr>
+        <w:t>主要从事</w:t>
+      </w:r>
+      <w:r>
+        <w:t>空间研发采购等工作，</w:t>
+      </w:r>
+      <w:r>
+        <w:t>占地只有</w:t>
+      </w:r>
+      <w:r>
+        <w:rPr>
+          <w:rFonts w:hint="eastAsia"/>
+        </w:rPr>
+        <w:t>约</w:t>
+      </w:r>
+      <w:r>
+        <w:t>3</w:t>
+      </w:r>
+      <w:r>
+        <w:rPr>
+          <w:rFonts w:hint="eastAsia"/>
+        </w:rPr>
+        <w:t>00</w:t>
+      </w:r>
+      <w:r>
+        <w:rPr>
+          <w:rFonts w:hint="eastAsia"/>
+        </w:rPr>
+        <w:t>亩</w:t>
+      </w:r>
+      <w:r>
+        <w:t>，</w:t>
+      </w:r>
+      <w:r>
+        <w:rPr>
+          <w:rFonts w:hint="eastAsia"/>
+        </w:rPr>
+        <w:t>可能</w:t>
+      </w:r>
+      <w:r>
+        <w:t>是美军</w:t>
+      </w:r>
+      <w:r>
+        <w:rPr>
+          <w:rFonts w:hint="eastAsia"/>
+        </w:rPr>
+        <w:t>军事</w:t>
+      </w:r>
+      <w:r>
+        <w:t>基地中最小的之一</w:t>
+      </w:r>
+      <w:r>
+        <w:rPr>
+          <w:rFonts w:hint="eastAsia"/>
+        </w:rPr>
+        <w:t>。</w:t>
+      </w:r>
+      <w:r>
+        <w:t>洛杉矶空军基地</w:t>
+      </w:r>
+      <w:r>
+        <w:t>驻有现役军人</w:t>
+      </w:r>
+      <w:r>
+        <w:rPr>
+          <w:rFonts w:hint="eastAsia"/>
+        </w:rPr>
+        <w:t>约</w:t>
+      </w:r>
+      <w:r>
+        <w:rPr>
+          <w:rFonts w:hint="eastAsia"/>
+        </w:rPr>
+        <w:t>1400</w:t>
+      </w:r>
+      <w:r>
+        <w:rPr>
+          <w:rFonts w:hint="eastAsia"/>
+        </w:rPr>
+        <w:t>人，</w:t>
+      </w:r>
+      <w:r>
+        <w:rPr>
+          <w:rFonts w:hint="eastAsia"/>
+        </w:rPr>
+        <w:t>2000</w:t>
+      </w:r>
+      <w:r>
+        <w:rPr>
+          <w:rFonts w:hint="eastAsia"/>
+        </w:rPr>
+        <w:t>余名</w:t>
+      </w:r>
+      <w:r>
+        <w:t>军属，文职雇员</w:t>
+      </w:r>
+      <w:r>
+        <w:rPr>
+          <w:rFonts w:hint="eastAsia"/>
+        </w:rPr>
+        <w:t>1000</w:t>
+      </w:r>
+      <w:r>
+        <w:rPr>
+          <w:rFonts w:hint="eastAsia"/>
+        </w:rPr>
+        <w:t>多人</w:t>
+      </w:r>
+      <w:r>
+        <w:t>，</w:t>
+      </w:r>
+      <w:r>
+        <w:rPr>
+          <w:rFonts w:hint="eastAsia"/>
+        </w:rPr>
+        <w:t>洛杉矶</w:t>
+      </w:r>
+      <w:r>
+        <w:t>的住房补贴少尉</w:t>
+      </w:r>
+      <w:r>
+        <w:rPr>
+          <w:rFonts w:hint="eastAsia"/>
+        </w:rPr>
+        <w:t>2500</w:t>
+      </w:r>
+      <w:r>
+        <w:rPr>
+          <w:rFonts w:hint="eastAsia"/>
+        </w:rPr>
+        <w:t>余</w:t>
+      </w:r>
+      <w:r>
+        <w:t>美元、</w:t>
+      </w:r>
+      <w:r>
+        <w:rPr>
+          <w:rFonts w:hint="eastAsia"/>
+        </w:rPr>
+        <w:t>上尉</w:t>
+      </w:r>
+      <w:r>
+        <w:t>近</w:t>
+      </w:r>
+      <w:r>
+        <w:rPr>
+          <w:rFonts w:hint="eastAsia"/>
+        </w:rPr>
+        <w:t>3300</w:t>
+      </w:r>
+      <w:r>
+        <w:rPr>
+          <w:rFonts w:hint="eastAsia"/>
+        </w:rPr>
+        <w:t>美元、</w:t>
+      </w:r>
+      <w:r>
+        <w:t>上校近</w:t>
+      </w:r>
+      <w:r>
+        <w:rPr>
+          <w:rFonts w:hint="eastAsia"/>
+        </w:rPr>
+        <w:t>4000</w:t>
+      </w:r>
+      <w:r>
+        <w:rPr>
+          <w:rFonts w:hint="eastAsia"/>
+        </w:rPr>
+        <w:t>美元</w:t>
+      </w:r>
+      <w:r>
+        <w:t>，</w:t>
+      </w:r>
+      <w:r>
+        <w:rPr>
+          <w:rFonts w:hint="eastAsia"/>
+        </w:rPr>
+        <w:t>士官</w:t>
+      </w:r>
+      <w:r>
+        <w:t>的</w:t>
+      </w:r>
+      <w:r>
+        <w:rPr>
+          <w:rFonts w:hint="eastAsia"/>
+        </w:rPr>
+        <w:t>住房</w:t>
+      </w:r>
+      <w:r>
+        <w:t>补贴</w:t>
+      </w:r>
+      <w:r>
+        <w:rPr>
+          <w:rFonts w:hint="eastAsia"/>
+        </w:rPr>
+        <w:t>最低</w:t>
+      </w:r>
+      <w:r>
+        <w:t>相当于少尉，最高</w:t>
+      </w:r>
+      <w:r>
+        <w:rPr>
+          <w:rFonts w:hint="eastAsia"/>
+        </w:rPr>
+        <w:t>略高于</w:t>
+      </w:r>
+      <w:r>
+        <w:t>上尉</w:t>
+      </w:r>
+      <w:r>
+        <w:rPr>
+          <w:rFonts w:hint="eastAsia"/>
+        </w:rPr>
+        <w:t>。</w:t>
+      </w:r>
+      <w:r>
+        <w:t>洛杉矶空军基地</w:t>
+      </w:r>
+      <w:r>
+        <w:rPr>
+          <w:rFonts w:hint="eastAsia"/>
+        </w:rPr>
+        <w:t>的</w:t>
+      </w:r>
+      <w:r>
+        <w:t>私有住房</w:t>
+      </w:r>
+      <w:r>
+        <w:rPr>
+          <w:rFonts w:hint="eastAsia"/>
+        </w:rPr>
+        <w:t>与办公区</w:t>
+      </w:r>
+      <w:r>
+        <w:t>分离的，距办公区约有</w:t>
+      </w:r>
+      <w:r>
+        <w:rPr>
+          <w:rFonts w:hint="eastAsia"/>
+        </w:rPr>
+        <w:t>26</w:t>
+      </w:r>
+      <w:r>
+        <w:rPr>
+          <w:rFonts w:hint="eastAsia"/>
+        </w:rPr>
+        <w:t>公里</w:t>
+      </w:r>
+      <w:r>
+        <w:t>，但</w:t>
+      </w:r>
+      <w:r>
+        <w:t>位置</w:t>
+      </w:r>
+      <w:r>
+        <w:rPr>
+          <w:rFonts w:hint="eastAsia"/>
+        </w:rPr>
+        <w:t>非常</w:t>
+      </w:r>
+      <w:r>
+        <w:t>好，</w:t>
+      </w:r>
+      <w:r>
+        <w:rPr>
+          <w:rFonts w:hint="eastAsia"/>
+        </w:rPr>
+        <w:t>面向</w:t>
+      </w:r>
+      <w:r>
+        <w:t>大海</w:t>
+      </w:r>
+      <w:r>
+        <w:rPr>
+          <w:rFonts w:hint="eastAsia"/>
+        </w:rPr>
+        <w:t>、紧邻</w:t>
+      </w:r>
+      <w:r>
+        <w:t>沙滩，</w:t>
+      </w:r>
+      <w:r>
+        <w:rPr>
+          <w:rFonts w:hint="eastAsia"/>
+        </w:rPr>
+        <w:t>最便宜</w:t>
+      </w:r>
+      <w:r>
+        <w:t>的户型是</w:t>
+      </w:r>
+      <w:r>
+        <w:rPr>
+          <w:rFonts w:hint="eastAsia"/>
+        </w:rPr>
+        <w:t>2</w:t>
+      </w:r>
+      <w:r>
+        <w:rPr>
+          <w:rFonts w:hint="eastAsia"/>
+        </w:rPr>
+        <w:t>卧室</w:t>
+      </w:r>
+      <w:r>
+        <w:rPr>
+          <w:rFonts w:hint="eastAsia"/>
+        </w:rPr>
+        <w:t>110</w:t>
+      </w:r>
+      <w:r>
+        <w:rPr>
+          <w:rFonts w:hint="eastAsia"/>
+        </w:rPr>
+        <w:t>平米</w:t>
+      </w:r>
+      <w:r>
+        <w:t>，租金</w:t>
+      </w:r>
+      <w:r>
+        <w:rPr>
+          <w:rFonts w:hint="eastAsia"/>
+        </w:rPr>
+        <w:t>近</w:t>
+      </w:r>
+      <w:r>
+        <w:rPr>
+          <w:rFonts w:hint="eastAsia"/>
+        </w:rPr>
+        <w:t>1900</w:t>
+      </w:r>
+      <w:r>
+        <w:rPr>
+          <w:rFonts w:hint="eastAsia"/>
+        </w:rPr>
+        <w:t>美元</w:t>
+      </w:r>
+      <w:r>
+        <w:t>，最贵的户型</w:t>
+      </w:r>
+      <w:r>
+        <w:rPr>
+          <w:rFonts w:hint="eastAsia"/>
+        </w:rPr>
+        <w:t>有</w:t>
+      </w:r>
+      <w:r>
+        <w:rPr>
+          <w:rFonts w:hint="eastAsia"/>
+        </w:rPr>
+        <w:t>4</w:t>
+      </w:r>
+      <w:r>
+        <w:rPr>
+          <w:rFonts w:hint="eastAsia"/>
+        </w:rPr>
+        <w:t>卧室</w:t>
+      </w:r>
+      <w:r>
+        <w:rPr>
+          <w:rFonts w:hint="eastAsia"/>
+        </w:rPr>
+        <w:t>170</w:t>
+      </w:r>
+      <w:r>
+        <w:rPr>
+          <w:rFonts w:hint="eastAsia"/>
+        </w:rPr>
+        <w:t>平米</w:t>
+      </w:r>
+      <w:r>
+        <w:t>左右，租金近</w:t>
+      </w:r>
+      <w:r>
+        <w:rPr>
+          <w:rFonts w:hint="eastAsia"/>
+        </w:rPr>
+        <w:t>4000</w:t>
+      </w:r>
+      <w:r>
+        <w:rPr>
+          <w:rFonts w:hint="eastAsia"/>
+        </w:rPr>
+        <w:t>美元</w:t>
+      </w:r>
+      <w:r>
+        <w:rPr>
+          <w:rFonts w:hint="eastAsia"/>
+        </w:rPr>
+        <w:t>。</w:t>
+      </w:r>
+      <w:r>
+        <w:rPr>
+          <w:rFonts w:hint="eastAsia"/>
+        </w:rPr>
+        <w:t>洛杉矶</w:t>
+      </w:r>
+      <w:r>
+        <w:t>的社区住房，同等居住条件下略贵于私有住房</w:t>
+      </w:r>
+      <w:r>
+        <w:rPr>
+          <w:rFonts w:hint="eastAsia"/>
+        </w:rPr>
+        <w:t>。</w:t>
+      </w:r>
+    </w:p>
+    <w:p>
+      <w:pPr>
+        <w:ind w:firstLine="640"/>
+        <w:rPr>
+          <w:rFonts w:hint="eastAsia"/>
+        </w:rPr>
+      </w:pPr>
+      <w:r>
+        <w:rPr>
+          <w:rFonts w:hint="eastAsia"/>
+        </w:rPr>
+        <w:t>军人的</w:t>
+      </w:r>
+      <w:r>
+        <w:t>住房条件</w:t>
+      </w:r>
+      <w:bookmarkStart w:id="0" w:name="_GoBack"/>
+      <w:bookmarkEnd w:id="0"/>
+    </w:p>
+    <w:p>
+      <w:pPr>
+        <w:pStyle w:val="1"/>
+      </w:pPr>
+      <w:r>
+        <w:rPr>
+          <w:rFonts w:hint="eastAsia"/>
+        </w:rPr>
+        <w:t>各类</w:t>
+      </w:r>
+      <w:r>
+        <w:t>生活设施提高军人的</w:t>
+      </w:r>
+      <w:r>
+        <w:rPr>
+          <w:rFonts w:hint="eastAsia"/>
+        </w:rPr>
+        <w:t>生活</w:t>
+      </w:r>
+      <w:r>
+        <w:t>质量</w:t>
+      </w:r>
+    </w:p>
+    <w:p>
+      <w:pPr>
+        <w:ind w:firstLine="640"/>
+      </w:pPr>
+    </w:p>
+    <w:p>
+      <w:pPr>
+        <w:ind w:firstLine="640"/>
       </w:pPr>
     </w:p>
     <w:sectPr>
+      <w:headerReference w:type="even" r:id="rId8"/>
+      <w:headerReference w:type="default" r:id="rId9"/>
+      <w:footerReference w:type="even" r:id="rId10"/>
+      <w:footerReference w:type="default" r:id="rId11"/>
+      <w:headerReference w:type="first" r:id="rId12"/>
+      <w:footerReference w:type="first" r:id="rId13"/>
       <w:pgSz w:w="11906" w:h="16838"/>
       <w:pgMar w:top="1440" w:right="1800" w:bottom="1440" w:left="1800" w:header="851" w:footer="992" w:gutter="0"/>
       <w:cols w:space="425"/>
@@ -603,9 +3252,129 @@
 </w:document>
 </file>
 
+<file path=word/endnotes.xml><?xml version="1.0" encoding="utf-8"?>
+<w:endnotes xmlns:wpc="http://schemas.microsoft.com/office/word/2010/wordprocessingCanvas" xmlns:mc="http://schemas.openxmlformats.org/markup-compatibility/2006" xmlns:o="urn:schemas-microsoft-com:office:office" xmlns:r="http://schemas.openxmlformats.org/officeDocument/2006/relationships" xmlns:m="http://schemas.openxmlformats.org/officeDocument/2006/math" xmlns:v="urn:schemas-microsoft-com:vml" xmlns:wp14="http://schemas.microsoft.com/office/word/2010/wordprocessingDrawing" xmlns:wp="http://schemas.openxmlformats.org/drawingml/2006/wordprocessingDrawing" xmlns:w10="urn:schemas-microsoft-com:office:word" xmlns:w="http://schemas.openxmlformats.org/wordprocessingml/2006/main" xmlns:w14="http://schemas.microsoft.com/office/word/2010/wordml" xmlns:w15="http://schemas.microsoft.com/office/word/2012/wordml" xmlns:wpg="http://schemas.microsoft.com/office/word/2010/wordprocessingGroup" xmlns:wpi="http://schemas.microsoft.com/office/word/2010/wordprocessingInk" xmlns:wne="http://schemas.microsoft.com/office/word/2006/wordml" xmlns:wps="http://schemas.microsoft.com/office/word/2010/wordprocessingShape" mc:Ignorable="w14 w15 wp14">
+  <w:endnote w:type="separator" w:id="-1">
+    <w:p>
+      <w:pPr>
+        <w:spacing w:line="240" w:lineRule="auto"/>
+        <w:ind w:firstLine="640"/>
+      </w:pPr>
+      <w:r>
+        <w:separator/>
+      </w:r>
+    </w:p>
+  </w:endnote>
+  <w:endnote w:type="continuationSeparator" w:id="0">
+    <w:p>
+      <w:pPr>
+        <w:spacing w:line="240" w:lineRule="auto"/>
+        <w:ind w:firstLine="640"/>
+      </w:pPr>
+      <w:r>
+        <w:continuationSeparator/>
+      </w:r>
+    </w:p>
+  </w:endnote>
+</w:endnotes>
+</file>
+
+<file path=word/footer1.xml><?xml version="1.0" encoding="utf-8"?>
+<w:ftr xmlns:wpc="http://schemas.microsoft.com/office/word/2010/wordprocessingCanvas" xmlns:mc="http://schemas.openxmlformats.org/markup-compatibility/2006" xmlns:o="urn:schemas-microsoft-com:office:office" xmlns:r="http://schemas.openxmlformats.org/officeDocument/2006/relationships" xmlns:m="http://schemas.openxmlformats.org/officeDocument/2006/math" xmlns:v="urn:schemas-microsoft-com:vml" xmlns:wp14="http://schemas.microsoft.com/office/word/2010/wordprocessingDrawing" xmlns:wp="http://schemas.openxmlformats.org/drawingml/2006/wordprocessingDrawing" xmlns:w10="urn:schemas-microsoft-com:office:word" xmlns:w="http://schemas.openxmlformats.org/wordprocessingml/2006/main" xmlns:w14="http://schemas.microsoft.com/office/word/2010/wordml" xmlns:w15="http://schemas.microsoft.com/office/word/2012/wordml" xmlns:wpg="http://schemas.microsoft.com/office/word/2010/wordprocessingGroup" xmlns:wpi="http://schemas.microsoft.com/office/word/2010/wordprocessingInk" xmlns:wne="http://schemas.microsoft.com/office/word/2006/wordml" xmlns:wps="http://schemas.microsoft.com/office/word/2010/wordprocessingShape" mc:Ignorable="w14 w15 wp14">
+  <w:p>
+    <w:pPr>
+      <w:pStyle w:val="a5"/>
+      <w:ind w:firstLine="360"/>
+    </w:pPr>
+  </w:p>
+</w:ftr>
+</file>
+
+<file path=word/footer2.xml><?xml version="1.0" encoding="utf-8"?>
+<w:ftr xmlns:wpc="http://schemas.microsoft.com/office/word/2010/wordprocessingCanvas" xmlns:mc="http://schemas.openxmlformats.org/markup-compatibility/2006" xmlns:o="urn:schemas-microsoft-com:office:office" xmlns:r="http://schemas.openxmlformats.org/officeDocument/2006/relationships" xmlns:m="http://schemas.openxmlformats.org/officeDocument/2006/math" xmlns:v="urn:schemas-microsoft-com:vml" xmlns:wp14="http://schemas.microsoft.com/office/word/2010/wordprocessingDrawing" xmlns:wp="http://schemas.openxmlformats.org/drawingml/2006/wordprocessingDrawing" xmlns:w10="urn:schemas-microsoft-com:office:word" xmlns:w="http://schemas.openxmlformats.org/wordprocessingml/2006/main" xmlns:w14="http://schemas.microsoft.com/office/word/2010/wordml" xmlns:w15="http://schemas.microsoft.com/office/word/2012/wordml" xmlns:wpg="http://schemas.microsoft.com/office/word/2010/wordprocessingGroup" xmlns:wpi="http://schemas.microsoft.com/office/word/2010/wordprocessingInk" xmlns:wne="http://schemas.microsoft.com/office/word/2006/wordml" xmlns:wps="http://schemas.microsoft.com/office/word/2010/wordprocessingShape" mc:Ignorable="w14 w15 wp14">
+  <w:p>
+    <w:pPr>
+      <w:pStyle w:val="a5"/>
+      <w:ind w:firstLine="360"/>
+    </w:pPr>
+  </w:p>
+</w:ftr>
+</file>
+
+<file path=word/footer3.xml><?xml version="1.0" encoding="utf-8"?>
+<w:ftr xmlns:wpc="http://schemas.microsoft.com/office/word/2010/wordprocessingCanvas" xmlns:mc="http://schemas.openxmlformats.org/markup-compatibility/2006" xmlns:o="urn:schemas-microsoft-com:office:office" xmlns:r="http://schemas.openxmlformats.org/officeDocument/2006/relationships" xmlns:m="http://schemas.openxmlformats.org/officeDocument/2006/math" xmlns:v="urn:schemas-microsoft-com:vml" xmlns:wp14="http://schemas.microsoft.com/office/word/2010/wordprocessingDrawing" xmlns:wp="http://schemas.openxmlformats.org/drawingml/2006/wordprocessingDrawing" xmlns:w10="urn:schemas-microsoft-com:office:word" xmlns:w="http://schemas.openxmlformats.org/wordprocessingml/2006/main" xmlns:w14="http://schemas.microsoft.com/office/word/2010/wordml" xmlns:w15="http://schemas.microsoft.com/office/word/2012/wordml" xmlns:wpg="http://schemas.microsoft.com/office/word/2010/wordprocessingGroup" xmlns:wpi="http://schemas.microsoft.com/office/word/2010/wordprocessingInk" xmlns:wne="http://schemas.microsoft.com/office/word/2006/wordml" xmlns:wps="http://schemas.microsoft.com/office/word/2010/wordprocessingShape" mc:Ignorable="w14 w15 wp14">
+  <w:p>
+    <w:pPr>
+      <w:pStyle w:val="a5"/>
+      <w:ind w:firstLine="360"/>
+    </w:pPr>
+  </w:p>
+</w:ftr>
+</file>
+
+<file path=word/footnotes.xml><?xml version="1.0" encoding="utf-8"?>
+<w:footnotes xmlns:wpc="http://schemas.microsoft.com/office/word/2010/wordprocessingCanvas" xmlns:mc="http://schemas.openxmlformats.org/markup-compatibility/2006" xmlns:o="urn:schemas-microsoft-com:office:office" xmlns:r="http://schemas.openxmlformats.org/officeDocument/2006/relationships" xmlns:m="http://schemas.openxmlformats.org/officeDocument/2006/math" xmlns:v="urn:schemas-microsoft-com:vml" xmlns:wp14="http://schemas.microsoft.com/office/word/2010/wordprocessingDrawing" xmlns:wp="http://schemas.openxmlformats.org/drawingml/2006/wordprocessingDrawing" xmlns:w10="urn:schemas-microsoft-com:office:word" xmlns:w="http://schemas.openxmlformats.org/wordprocessingml/2006/main" xmlns:w14="http://schemas.microsoft.com/office/word/2010/wordml" xmlns:w15="http://schemas.microsoft.com/office/word/2012/wordml" xmlns:wpg="http://schemas.microsoft.com/office/word/2010/wordprocessingGroup" xmlns:wpi="http://schemas.microsoft.com/office/word/2010/wordprocessingInk" xmlns:wne="http://schemas.microsoft.com/office/word/2006/wordml" xmlns:wps="http://schemas.microsoft.com/office/word/2010/wordprocessingShape" mc:Ignorable="w14 w15 wp14">
+  <w:footnote w:type="separator" w:id="-1">
+    <w:p>
+      <w:pPr>
+        <w:spacing w:line="240" w:lineRule="auto"/>
+        <w:ind w:firstLine="640"/>
+      </w:pPr>
+      <w:r>
+        <w:separator/>
+      </w:r>
+    </w:p>
+  </w:footnote>
+  <w:footnote w:type="continuationSeparator" w:id="0">
+    <w:p>
+      <w:pPr>
+        <w:spacing w:line="240" w:lineRule="auto"/>
+        <w:ind w:firstLine="640"/>
+      </w:pPr>
+      <w:r>
+        <w:continuationSeparator/>
+      </w:r>
+    </w:p>
+  </w:footnote>
+</w:footnotes>
+</file>
+
+<file path=word/header1.xml><?xml version="1.0" encoding="utf-8"?>
+<w:hdr xmlns:wpc="http://schemas.microsoft.com/office/word/2010/wordprocessingCanvas" xmlns:mc="http://schemas.openxmlformats.org/markup-compatibility/2006" xmlns:o="urn:schemas-microsoft-com:office:office" xmlns:r="http://schemas.openxmlformats.org/officeDocument/2006/relationships" xmlns:m="http://schemas.openxmlformats.org/officeDocument/2006/math" xmlns:v="urn:schemas-microsoft-com:vml" xmlns:wp14="http://schemas.microsoft.com/office/word/2010/wordprocessingDrawing" xmlns:wp="http://schemas.openxmlformats.org/drawingml/2006/wordprocessingDrawing" xmlns:w10="urn:schemas-microsoft-com:office:word" xmlns:w="http://schemas.openxmlformats.org/wordprocessingml/2006/main" xmlns:w14="http://schemas.microsoft.com/office/word/2010/wordml" xmlns:w15="http://schemas.microsoft.com/office/word/2012/wordml" xmlns:wpg="http://schemas.microsoft.com/office/word/2010/wordprocessingGroup" xmlns:wpi="http://schemas.microsoft.com/office/word/2010/wordprocessingInk" xmlns:wne="http://schemas.microsoft.com/office/word/2006/wordml" xmlns:wps="http://schemas.microsoft.com/office/word/2010/wordprocessingShape" mc:Ignorable="w14 w15 wp14">
+  <w:p>
+    <w:pPr>
+      <w:pStyle w:val="a4"/>
+      <w:ind w:firstLine="360"/>
+    </w:pPr>
+  </w:p>
+</w:hdr>
+</file>
+
+<file path=word/header2.xml><?xml version="1.0" encoding="utf-8"?>
+<w:hdr xmlns:wpc="http://schemas.microsoft.com/office/word/2010/wordprocessingCanvas" xmlns:mc="http://schemas.openxmlformats.org/markup-compatibility/2006" xmlns:o="urn:schemas-microsoft-com:office:office" xmlns:r="http://schemas.openxmlformats.org/officeDocument/2006/relationships" xmlns:m="http://schemas.openxmlformats.org/officeDocument/2006/math" xmlns:v="urn:schemas-microsoft-com:vml" xmlns:wp14="http://schemas.microsoft.com/office/word/2010/wordprocessingDrawing" xmlns:wp="http://schemas.openxmlformats.org/drawingml/2006/wordprocessingDrawing" xmlns:w10="urn:schemas-microsoft-com:office:word" xmlns:w="http://schemas.openxmlformats.org/wordprocessingml/2006/main" xmlns:w14="http://schemas.microsoft.com/office/word/2010/wordml" xmlns:w15="http://schemas.microsoft.com/office/word/2012/wordml" xmlns:wpg="http://schemas.microsoft.com/office/word/2010/wordprocessingGroup" xmlns:wpi="http://schemas.microsoft.com/office/word/2010/wordprocessingInk" xmlns:wne="http://schemas.microsoft.com/office/word/2006/wordml" xmlns:wps="http://schemas.microsoft.com/office/word/2010/wordprocessingShape" mc:Ignorable="w14 w15 wp14">
+  <w:p>
+    <w:pPr>
+      <w:pStyle w:val="a4"/>
+      <w:ind w:firstLine="360"/>
+    </w:pPr>
+  </w:p>
+</w:hdr>
+</file>
+
+<file path=word/header3.xml><?xml version="1.0" encoding="utf-8"?>
+<w:hdr xmlns:wpc="http://schemas.microsoft.com/office/word/2010/wordprocessingCanvas" xmlns:mc="http://schemas.openxmlformats.org/markup-compatibility/2006" xmlns:o="urn:schemas-microsoft-com:office:office" xmlns:r="http://schemas.openxmlformats.org/officeDocument/2006/relationships" xmlns:m="http://schemas.openxmlformats.org/officeDocument/2006/math" xmlns:v="urn:schemas-microsoft-com:vml" xmlns:wp14="http://schemas.microsoft.com/office/word/2010/wordprocessingDrawing" xmlns:wp="http://schemas.openxmlformats.org/drawingml/2006/wordprocessingDrawing" xmlns:w10="urn:schemas-microsoft-com:office:word" xmlns:w="http://schemas.openxmlformats.org/wordprocessingml/2006/main" xmlns:w14="http://schemas.microsoft.com/office/word/2010/wordml" xmlns:w15="http://schemas.microsoft.com/office/word/2012/wordml" xmlns:wpg="http://schemas.microsoft.com/office/word/2010/wordprocessingGroup" xmlns:wpi="http://schemas.microsoft.com/office/word/2010/wordprocessingInk" xmlns:wne="http://schemas.microsoft.com/office/word/2006/wordml" xmlns:wps="http://schemas.microsoft.com/office/word/2010/wordprocessingShape" mc:Ignorable="w14 w15 wp14">
+  <w:p>
+    <w:pPr>
+      <w:pStyle w:val="a4"/>
+      <w:ind w:firstLine="360"/>
+    </w:pPr>
+  </w:p>
+</w:hdr>
+</file>
+
 <file path=word/numbering.xml><?xml version="1.0" encoding="utf-8"?>
 <w:numbering xmlns:wpc="http://schemas.microsoft.com/office/word/2010/wordprocessingCanvas" xmlns:mc="http://schemas.openxmlformats.org/markup-compatibility/2006" xmlns:o="urn:schemas-microsoft-com:office:office" xmlns:r="http://schemas.openxmlformats.org/officeDocument/2006/relationships" xmlns:m="http://schemas.openxmlformats.org/officeDocument/2006/math" xmlns:v="urn:schemas-microsoft-com:vml" xmlns:wp14="http://schemas.microsoft.com/office/word/2010/wordprocessingDrawing" xmlns:wp="http://schemas.openxmlformats.org/drawingml/2006/wordprocessingDrawing" xmlns:w10="urn:schemas-microsoft-com:office:word" xmlns:w="http://schemas.openxmlformats.org/wordprocessingml/2006/main" xmlns:w14="http://schemas.microsoft.com/office/word/2010/wordml" xmlns:w15="http://schemas.microsoft.com/office/word/2012/wordml" xmlns:wpg="http://schemas.microsoft.com/office/word/2010/wordprocessingGroup" xmlns:wpi="http://schemas.microsoft.com/office/word/2010/wordprocessingInk" xmlns:wne="http://schemas.microsoft.com/office/word/2006/wordml" xmlns:wps="http://schemas.microsoft.com/office/word/2010/wordprocessingShape" mc:Ignorable="w14 w15 wp14">
-  <w:abstractNum w:abstractNumId="0" w15:restartNumberingAfterBreak="0">
+  <w:abstractNum w:abstractNumId="0">
     <w:nsid w:val="021349F0"/>
     <w:multiLevelType w:val="hybridMultilevel"/>
     <w:tmpl w:val="6E5A0A42"/>
@@ -1088,7 +3857,7 @@
   <w:style w:type="paragraph" w:default="1" w:styleId="a">
     <w:name w:val="Normal"/>
     <w:qFormat/>
-    <w:rsid w:val="00F51C0A"/>
+    <w:rsid w:val="00EA5309"/>
     <w:pPr>
       <w:widowControl w:val="0"/>
       <w:spacing w:line="560" w:lineRule="exact"/>
@@ -1096,7 +3865,7 @@
       <w:jc w:val="both"/>
     </w:pPr>
     <w:rPr>
-      <w:rFonts w:eastAsia="仿宋_GB2312"/>
+      <w:rFonts w:ascii="Calibri" w:eastAsia="仿宋_GB2312" w:hAnsi="Calibri"/>
       <w:sz w:val="32"/>
     </w:rPr>
   </w:style>
@@ -1202,6 +3971,168 @@
       <w:kern w:val="44"/>
       <w:sz w:val="32"/>
       <w:szCs w:val="44"/>
+    </w:rPr>
+  </w:style>
+  <w:style w:type="paragraph" w:styleId="a4">
+    <w:name w:val="header"/>
+    <w:basedOn w:val="a"/>
+    <w:link w:val="Char0"/>
+    <w:uiPriority w:val="99"/>
+    <w:unhideWhenUsed/>
+    <w:rsid w:val="009B334B"/>
+    <w:pPr>
+      <w:pBdr>
+        <w:bottom w:val="single" w:sz="6" w:space="1" w:color="auto"/>
+      </w:pBdr>
+      <w:tabs>
+        <w:tab w:val="center" w:pos="4153"/>
+        <w:tab w:val="right" w:pos="8306"/>
+      </w:tabs>
+      <w:snapToGrid w:val="0"/>
+      <w:spacing w:line="240" w:lineRule="atLeast"/>
+      <w:jc w:val="center"/>
+    </w:pPr>
+    <w:rPr>
+      <w:sz w:val="18"/>
+      <w:szCs w:val="18"/>
+    </w:rPr>
+  </w:style>
+  <w:style w:type="character" w:customStyle="1" w:styleId="Char0">
+    <w:name w:val="页眉 Char"/>
+    <w:basedOn w:val="a0"/>
+    <w:link w:val="a4"/>
+    <w:uiPriority w:val="99"/>
+    <w:rsid w:val="009B334B"/>
+    <w:rPr>
+      <w:rFonts w:eastAsia="仿宋_GB2312"/>
+      <w:sz w:val="18"/>
+      <w:szCs w:val="18"/>
+    </w:rPr>
+  </w:style>
+  <w:style w:type="paragraph" w:styleId="a5">
+    <w:name w:val="footer"/>
+    <w:basedOn w:val="a"/>
+    <w:link w:val="Char1"/>
+    <w:uiPriority w:val="99"/>
+    <w:unhideWhenUsed/>
+    <w:rsid w:val="009B334B"/>
+    <w:pPr>
+      <w:tabs>
+        <w:tab w:val="center" w:pos="4153"/>
+        <w:tab w:val="right" w:pos="8306"/>
+      </w:tabs>
+      <w:snapToGrid w:val="0"/>
+      <w:spacing w:line="240" w:lineRule="atLeast"/>
+      <w:jc w:val="left"/>
+    </w:pPr>
+    <w:rPr>
+      <w:sz w:val="18"/>
+      <w:szCs w:val="18"/>
+    </w:rPr>
+  </w:style>
+  <w:style w:type="character" w:customStyle="1" w:styleId="Char1">
+    <w:name w:val="页脚 Char"/>
+    <w:basedOn w:val="a0"/>
+    <w:link w:val="a5"/>
+    <w:uiPriority w:val="99"/>
+    <w:rsid w:val="009B334B"/>
+    <w:rPr>
+      <w:rFonts w:eastAsia="仿宋_GB2312"/>
+      <w:sz w:val="18"/>
+      <w:szCs w:val="18"/>
+    </w:rPr>
+  </w:style>
+  <w:style w:type="character" w:styleId="a6">
+    <w:name w:val="annotation reference"/>
+    <w:basedOn w:val="a0"/>
+    <w:uiPriority w:val="99"/>
+    <w:semiHidden/>
+    <w:unhideWhenUsed/>
+    <w:rsid w:val="00EE103F"/>
+    <w:rPr>
+      <w:sz w:val="21"/>
+      <w:szCs w:val="21"/>
+    </w:rPr>
+  </w:style>
+  <w:style w:type="paragraph" w:styleId="a7">
+    <w:name w:val="annotation text"/>
+    <w:basedOn w:val="a"/>
+    <w:link w:val="Char2"/>
+    <w:uiPriority w:val="99"/>
+    <w:semiHidden/>
+    <w:unhideWhenUsed/>
+    <w:rsid w:val="00EE103F"/>
+    <w:pPr>
+      <w:jc w:val="left"/>
+    </w:pPr>
+  </w:style>
+  <w:style w:type="character" w:customStyle="1" w:styleId="Char2">
+    <w:name w:val="批注文字 Char"/>
+    <w:basedOn w:val="a0"/>
+    <w:link w:val="a7"/>
+    <w:uiPriority w:val="99"/>
+    <w:semiHidden/>
+    <w:rsid w:val="00EE103F"/>
+    <w:rPr>
+      <w:rFonts w:eastAsia="仿宋_GB2312"/>
+      <w:sz w:val="32"/>
+    </w:rPr>
+  </w:style>
+  <w:style w:type="paragraph" w:styleId="a8">
+    <w:name w:val="annotation subject"/>
+    <w:basedOn w:val="a7"/>
+    <w:next w:val="a7"/>
+    <w:link w:val="Char3"/>
+    <w:uiPriority w:val="99"/>
+    <w:semiHidden/>
+    <w:unhideWhenUsed/>
+    <w:rsid w:val="00EE103F"/>
+    <w:rPr>
+      <w:b/>
+      <w:bCs/>
+    </w:rPr>
+  </w:style>
+  <w:style w:type="character" w:customStyle="1" w:styleId="Char3">
+    <w:name w:val="批注主题 Char"/>
+    <w:basedOn w:val="Char2"/>
+    <w:link w:val="a8"/>
+    <w:uiPriority w:val="99"/>
+    <w:semiHidden/>
+    <w:rsid w:val="00EE103F"/>
+    <w:rPr>
+      <w:rFonts w:eastAsia="仿宋_GB2312"/>
+      <w:b/>
+      <w:bCs/>
+      <w:sz w:val="32"/>
+    </w:rPr>
+  </w:style>
+  <w:style w:type="paragraph" w:styleId="a9">
+    <w:name w:val="Balloon Text"/>
+    <w:basedOn w:val="a"/>
+    <w:link w:val="Char4"/>
+    <w:uiPriority w:val="99"/>
+    <w:semiHidden/>
+    <w:unhideWhenUsed/>
+    <w:rsid w:val="00EE103F"/>
+    <w:pPr>
+      <w:spacing w:line="240" w:lineRule="auto"/>
+    </w:pPr>
+    <w:rPr>
+      <w:sz w:val="18"/>
+      <w:szCs w:val="18"/>
+    </w:rPr>
+  </w:style>
+  <w:style w:type="character" w:customStyle="1" w:styleId="Char4">
+    <w:name w:val="批注框文本 Char"/>
+    <w:basedOn w:val="a0"/>
+    <w:link w:val="a9"/>
+    <w:uiPriority w:val="99"/>
+    <w:semiHidden/>
+    <w:rsid w:val="00EE103F"/>
+    <w:rPr>
+      <w:rFonts w:eastAsia="仿宋_GB2312"/>
+      <w:sz w:val="18"/>
+      <w:szCs w:val="18"/>
     </w:rPr>
   </w:style>
 </w:styles>
@@ -1466,4 +4397,16 @@
     </a:ext>
   </a:extLst>
 </a:theme>
+</file>
+
+<file path=customXml/item1.xml><?xml version="1.0" encoding="utf-8"?>
+<b:Sources xmlns:b="http://schemas.openxmlformats.org/officeDocument/2006/bibliography" xmlns="http://schemas.openxmlformats.org/officeDocument/2006/bibliography" SelectedStyle="\APASixthEditionOfficeOnline.xsl" StyleName="APA" Version="6"/>
+</file>
+
+<file path=customXml/itemProps1.xml><?xml version="1.0" encoding="utf-8"?>
+<ds:datastoreItem xmlns:ds="http://schemas.openxmlformats.org/officeDocument/2006/customXml" ds:itemID="{8CC306E1-322A-480A-9D21-BA7E72E5AC66}">
+  <ds:schemaRefs>
+    <ds:schemaRef ds:uri="http://schemas.openxmlformats.org/officeDocument/2006/bibliography"/>
+  </ds:schemaRefs>
+</ds:datastoreItem>
 </file>